--- a/Documentations.docx
+++ b/Documentations.docx
@@ -99,6 +99,29 @@
           <w:lang w:val="en-US"/>
         </w:rPr>
       </w:pPr>
+      <w:hyperlink r:id="rId7" w:history="1">
+        <w:r>
+          <w:rPr>
+            <w:rStyle w:val="Hyperlink"/>
+            <w:lang w:val="en-US"/>
+          </w:rPr>
+          <w:t>https://www.youtube.com/watch?v=UnlXPMKB-wE&amp;t=20s</w:t>
+        </w:r>
+      </w:hyperlink>
+      <w:r>
+        <w:rPr>
+          <w:lang w:val="en-US"/>
+        </w:rPr>
+        <w:t xml:space="preserve"> (Sticky header when scrolling down using javascript)</w:t>
+      </w:r>
+    </w:p>
+    <w:p>
+      <w:pPr>
+        <w:pStyle w:val="NoSpacing"/>
+        <w:rPr>
+          <w:lang w:val="en-US"/>
+        </w:rPr>
+      </w:pPr>
     </w:p>
     <w:p>
       <w:pPr>
@@ -120,7 +143,6 @@
         </w:rPr>
         <w:t xml:space="preserve">npx create-react-app </w:t>
       </w:r>
-      <w:proofErr w:type="spellStart"/>
       <w:r>
         <w:rPr>
           <w:highlight w:val="yellow"/>
@@ -128,7 +150,6 @@
         </w:rPr>
         <w:t>myportfolio</w:t>
       </w:r>
-      <w:proofErr w:type="spellEnd"/>
       <w:r>
         <w:rPr>
           <w:highlight w:val="yellow"/>
@@ -156,16 +177,8 @@
         <w:rPr>
           <w:lang w:val="en-US"/>
         </w:rPr>
-        <w:t xml:space="preserve">Glitz configured in </w:t>
-      </w:r>
-      <w:proofErr w:type="spellStart"/>
-      <w:r>
-        <w:rPr>
-          <w:lang w:val="en-US"/>
-        </w:rPr>
-        <w:t>index.tsx</w:t>
-      </w:r>
-      <w:proofErr w:type="spellEnd"/>
+        <w:t>Glitz configured in index.tsx</w:t>
+      </w:r>
     </w:p>
     <w:p>
       <w:pPr>
@@ -176,7 +189,7 @@
           <w:color w:val="D4D4D4"/>
           <w:sz w:val="21"/>
           <w:szCs w:val="21"/>
-          <w:lang w:val="en-SE" w:eastAsia="en-SE"/>
+          <w:lang w:eastAsia="en-SE"/>
         </w:rPr>
       </w:pPr>
       <w:r>
@@ -185,7 +198,7 @@
           <w:color w:val="C586C0"/>
           <w:sz w:val="21"/>
           <w:szCs w:val="21"/>
-          <w:lang w:val="en-SE" w:eastAsia="en-SE"/>
+          <w:lang w:eastAsia="en-SE"/>
         </w:rPr>
         <w:t>import</w:t>
       </w:r>
@@ -195,7 +208,7 @@
           <w:color w:val="D4D4D4"/>
           <w:sz w:val="21"/>
           <w:szCs w:val="21"/>
-          <w:lang w:val="en-SE" w:eastAsia="en-SE"/>
+          <w:lang w:eastAsia="en-SE"/>
         </w:rPr>
         <w:t> </w:t>
       </w:r>
@@ -205,7 +218,7 @@
           <w:color w:val="9CDCFE"/>
           <w:sz w:val="21"/>
           <w:szCs w:val="21"/>
-          <w:lang w:val="en-SE" w:eastAsia="en-SE"/>
+          <w:lang w:eastAsia="en-SE"/>
         </w:rPr>
         <w:t>React</w:t>
       </w:r>
@@ -215,7 +228,7 @@
           <w:color w:val="D4D4D4"/>
           <w:sz w:val="21"/>
           <w:szCs w:val="21"/>
-          <w:lang w:val="en-SE" w:eastAsia="en-SE"/>
+          <w:lang w:eastAsia="en-SE"/>
         </w:rPr>
         <w:t> </w:t>
       </w:r>
@@ -225,7 +238,7 @@
           <w:color w:val="C586C0"/>
           <w:sz w:val="21"/>
           <w:szCs w:val="21"/>
-          <w:lang w:val="en-SE" w:eastAsia="en-SE"/>
+          <w:lang w:eastAsia="en-SE"/>
         </w:rPr>
         <w:t>from</w:t>
       </w:r>
@@ -235,7 +248,7 @@
           <w:color w:val="D4D4D4"/>
           <w:sz w:val="21"/>
           <w:szCs w:val="21"/>
-          <w:lang w:val="en-SE" w:eastAsia="en-SE"/>
+          <w:lang w:eastAsia="en-SE"/>
         </w:rPr>
         <w:t> </w:t>
       </w:r>
@@ -245,32 +258,20 @@
           <w:color w:val="CE9178"/>
           <w:sz w:val="21"/>
           <w:szCs w:val="21"/>
-          <w:lang w:val="en-SE" w:eastAsia="en-SE"/>
-        </w:rPr>
-        <w:t>'react</w:t>
-      </w:r>
-      <w:proofErr w:type="gramStart"/>
-      <w:r>
-        <w:rPr>
-          <w:rFonts w:ascii="Consolas" w:eastAsia="Times New Roman" w:hAnsi="Consolas" w:cs="Times New Roman"/>
-          <w:color w:val="CE9178"/>
-          <w:sz w:val="21"/>
-          <w:szCs w:val="21"/>
-          <w:lang w:val="en-SE" w:eastAsia="en-SE"/>
-        </w:rPr>
-        <w:t>'</w:t>
-      </w:r>
-      <w:r>
-        <w:rPr>
-          <w:rFonts w:ascii="Consolas" w:eastAsia="Times New Roman" w:hAnsi="Consolas" w:cs="Times New Roman"/>
-          <w:color w:val="D4D4D4"/>
-          <w:sz w:val="21"/>
-          <w:szCs w:val="21"/>
-          <w:lang w:val="en-SE" w:eastAsia="en-SE"/>
+          <w:lang w:eastAsia="en-SE"/>
+        </w:rPr>
+        <w:t>'react'</w:t>
+      </w:r>
+      <w:r>
+        <w:rPr>
+          <w:rFonts w:ascii="Consolas" w:eastAsia="Times New Roman" w:hAnsi="Consolas" w:cs="Times New Roman"/>
+          <w:color w:val="D4D4D4"/>
+          <w:sz w:val="21"/>
+          <w:szCs w:val="21"/>
+          <w:lang w:eastAsia="en-SE"/>
         </w:rPr>
         <w:t>;</w:t>
       </w:r>
-      <w:proofErr w:type="gramEnd"/>
     </w:p>
     <w:p>
       <w:pPr>
@@ -281,7 +282,7 @@
           <w:color w:val="D4D4D4"/>
           <w:sz w:val="21"/>
           <w:szCs w:val="21"/>
-          <w:lang w:val="en-SE" w:eastAsia="en-SE"/>
+          <w:lang w:eastAsia="en-SE"/>
         </w:rPr>
       </w:pPr>
       <w:r>
@@ -290,7 +291,7 @@
           <w:color w:val="C586C0"/>
           <w:sz w:val="21"/>
           <w:szCs w:val="21"/>
-          <w:lang w:val="en-SE" w:eastAsia="en-SE"/>
+          <w:lang w:eastAsia="en-SE"/>
         </w:rPr>
         <w:t>import</w:t>
       </w:r>
@@ -300,29 +301,27 @@
           <w:color w:val="D4D4D4"/>
           <w:sz w:val="21"/>
           <w:szCs w:val="21"/>
-          <w:lang w:val="en-SE" w:eastAsia="en-SE"/>
+          <w:lang w:eastAsia="en-SE"/>
         </w:rPr>
         <w:t> </w:t>
       </w:r>
-      <w:proofErr w:type="spellStart"/>
       <w:r>
         <w:rPr>
           <w:rFonts w:ascii="Consolas" w:eastAsia="Times New Roman" w:hAnsi="Consolas" w:cs="Times New Roman"/>
           <w:color w:val="9CDCFE"/>
           <w:sz w:val="21"/>
           <w:szCs w:val="21"/>
-          <w:lang w:val="en-SE" w:eastAsia="en-SE"/>
+          <w:lang w:eastAsia="en-SE"/>
         </w:rPr>
         <w:t>ReactDOM</w:t>
       </w:r>
-      <w:proofErr w:type="spellEnd"/>
-      <w:r>
-        <w:rPr>
-          <w:rFonts w:ascii="Consolas" w:eastAsia="Times New Roman" w:hAnsi="Consolas" w:cs="Times New Roman"/>
-          <w:color w:val="D4D4D4"/>
-          <w:sz w:val="21"/>
-          <w:szCs w:val="21"/>
-          <w:lang w:val="en-SE" w:eastAsia="en-SE"/>
+      <w:r>
+        <w:rPr>
+          <w:rFonts w:ascii="Consolas" w:eastAsia="Times New Roman" w:hAnsi="Consolas" w:cs="Times New Roman"/>
+          <w:color w:val="D4D4D4"/>
+          <w:sz w:val="21"/>
+          <w:szCs w:val="21"/>
+          <w:lang w:eastAsia="en-SE"/>
         </w:rPr>
         <w:t> </w:t>
       </w:r>
@@ -332,7 +331,7 @@
           <w:color w:val="C586C0"/>
           <w:sz w:val="21"/>
           <w:szCs w:val="21"/>
-          <w:lang w:val="en-SE" w:eastAsia="en-SE"/>
+          <w:lang w:eastAsia="en-SE"/>
         </w:rPr>
         <w:t>from</w:t>
       </w:r>
@@ -342,7 +341,7 @@
           <w:color w:val="D4D4D4"/>
           <w:sz w:val="21"/>
           <w:szCs w:val="21"/>
-          <w:lang w:val="en-SE" w:eastAsia="en-SE"/>
+          <w:lang w:eastAsia="en-SE"/>
         </w:rPr>
         <w:t> </w:t>
       </w:r>
@@ -352,44 +351,20 @@
           <w:color w:val="CE9178"/>
           <w:sz w:val="21"/>
           <w:szCs w:val="21"/>
-          <w:lang w:val="en-SE" w:eastAsia="en-SE"/>
-        </w:rPr>
-        <w:t>'react-</w:t>
-      </w:r>
-      <w:proofErr w:type="spellStart"/>
-      <w:r>
-        <w:rPr>
-          <w:rFonts w:ascii="Consolas" w:eastAsia="Times New Roman" w:hAnsi="Consolas" w:cs="Times New Roman"/>
-          <w:color w:val="CE9178"/>
-          <w:sz w:val="21"/>
-          <w:szCs w:val="21"/>
-          <w:lang w:val="en-SE" w:eastAsia="en-SE"/>
-        </w:rPr>
-        <w:t>dom</w:t>
-      </w:r>
-      <w:proofErr w:type="spellEnd"/>
-      <w:proofErr w:type="gramStart"/>
-      <w:r>
-        <w:rPr>
-          <w:rFonts w:ascii="Consolas" w:eastAsia="Times New Roman" w:hAnsi="Consolas" w:cs="Times New Roman"/>
-          <w:color w:val="CE9178"/>
-          <w:sz w:val="21"/>
-          <w:szCs w:val="21"/>
-          <w:lang w:val="en-SE" w:eastAsia="en-SE"/>
-        </w:rPr>
-        <w:t>'</w:t>
-      </w:r>
-      <w:r>
-        <w:rPr>
-          <w:rFonts w:ascii="Consolas" w:eastAsia="Times New Roman" w:hAnsi="Consolas" w:cs="Times New Roman"/>
-          <w:color w:val="D4D4D4"/>
-          <w:sz w:val="21"/>
-          <w:szCs w:val="21"/>
-          <w:lang w:val="en-SE" w:eastAsia="en-SE"/>
+          <w:lang w:eastAsia="en-SE"/>
+        </w:rPr>
+        <w:t>'react-dom'</w:t>
+      </w:r>
+      <w:r>
+        <w:rPr>
+          <w:rFonts w:ascii="Consolas" w:eastAsia="Times New Roman" w:hAnsi="Consolas" w:cs="Times New Roman"/>
+          <w:color w:val="D4D4D4"/>
+          <w:sz w:val="21"/>
+          <w:szCs w:val="21"/>
+          <w:lang w:eastAsia="en-SE"/>
         </w:rPr>
         <w:t>;</w:t>
       </w:r>
-      <w:proofErr w:type="gramEnd"/>
     </w:p>
     <w:p>
       <w:pPr>
@@ -401,7 +376,7 @@
           <w:sz w:val="21"/>
           <w:szCs w:val="21"/>
           <w:highlight w:val="darkGreen"/>
-          <w:lang w:val="en-SE" w:eastAsia="en-SE"/>
+          <w:lang w:eastAsia="en-SE"/>
         </w:rPr>
       </w:pPr>
       <w:r>
@@ -411,7 +386,7 @@
           <w:sz w:val="21"/>
           <w:szCs w:val="21"/>
           <w:highlight w:val="darkGreen"/>
-          <w:lang w:val="en-SE" w:eastAsia="en-SE"/>
+          <w:lang w:eastAsia="en-SE"/>
         </w:rPr>
         <w:t>import</w:t>
       </w:r>
@@ -422,69 +397,54 @@
           <w:sz w:val="21"/>
           <w:szCs w:val="21"/>
           <w:highlight w:val="darkGreen"/>
-          <w:lang w:val="en-SE" w:eastAsia="en-SE"/>
+          <w:lang w:eastAsia="en-SE"/>
+        </w:rPr>
+        <w:t> { </w:t>
+      </w:r>
+      <w:r>
+        <w:rPr>
+          <w:rFonts w:ascii="Consolas" w:eastAsia="Times New Roman" w:hAnsi="Consolas" w:cs="Times New Roman"/>
+          <w:color w:val="9CDCFE"/>
+          <w:sz w:val="21"/>
+          <w:szCs w:val="21"/>
+          <w:highlight w:val="darkGreen"/>
+          <w:lang w:eastAsia="en-SE"/>
+        </w:rPr>
+        <w:t>GlitzClient</w:t>
+      </w:r>
+      <w:r>
+        <w:rPr>
+          <w:rFonts w:ascii="Consolas" w:eastAsia="Times New Roman" w:hAnsi="Consolas" w:cs="Times New Roman"/>
+          <w:color w:val="D4D4D4"/>
+          <w:sz w:val="21"/>
+          <w:szCs w:val="21"/>
+          <w:highlight w:val="darkGreen"/>
+          <w:lang w:eastAsia="en-SE"/>
+        </w:rPr>
+        <w:t> } </w:t>
+      </w:r>
+      <w:r>
+        <w:rPr>
+          <w:rFonts w:ascii="Consolas" w:eastAsia="Times New Roman" w:hAnsi="Consolas" w:cs="Times New Roman"/>
+          <w:color w:val="C586C0"/>
+          <w:sz w:val="21"/>
+          <w:szCs w:val="21"/>
+          <w:highlight w:val="darkGreen"/>
+          <w:lang w:eastAsia="en-SE"/>
+        </w:rPr>
+        <w:t>from</w:t>
+      </w:r>
+      <w:r>
+        <w:rPr>
+          <w:rFonts w:ascii="Consolas" w:eastAsia="Times New Roman" w:hAnsi="Consolas" w:cs="Times New Roman"/>
+          <w:color w:val="D4D4D4"/>
+          <w:sz w:val="21"/>
+          <w:szCs w:val="21"/>
+          <w:highlight w:val="darkGreen"/>
+          <w:lang w:eastAsia="en-SE"/>
         </w:rPr>
         <w:t> </w:t>
       </w:r>
-      <w:proofErr w:type="gramStart"/>
-      <w:r>
-        <w:rPr>
-          <w:rFonts w:ascii="Consolas" w:eastAsia="Times New Roman" w:hAnsi="Consolas" w:cs="Times New Roman"/>
-          <w:color w:val="D4D4D4"/>
-          <w:sz w:val="21"/>
-          <w:szCs w:val="21"/>
-          <w:highlight w:val="darkGreen"/>
-          <w:lang w:val="en-SE" w:eastAsia="en-SE"/>
-        </w:rPr>
-        <w:t>{ </w:t>
-      </w:r>
-      <w:proofErr w:type="spellStart"/>
-      <w:r>
-        <w:rPr>
-          <w:rFonts w:ascii="Consolas" w:eastAsia="Times New Roman" w:hAnsi="Consolas" w:cs="Times New Roman"/>
-          <w:color w:val="9CDCFE"/>
-          <w:sz w:val="21"/>
-          <w:szCs w:val="21"/>
-          <w:highlight w:val="darkGreen"/>
-          <w:lang w:val="en-SE" w:eastAsia="en-SE"/>
-        </w:rPr>
-        <w:t>GlitzClient</w:t>
-      </w:r>
-      <w:proofErr w:type="spellEnd"/>
-      <w:proofErr w:type="gramEnd"/>
-      <w:r>
-        <w:rPr>
-          <w:rFonts w:ascii="Consolas" w:eastAsia="Times New Roman" w:hAnsi="Consolas" w:cs="Times New Roman"/>
-          <w:color w:val="D4D4D4"/>
-          <w:sz w:val="21"/>
-          <w:szCs w:val="21"/>
-          <w:highlight w:val="darkGreen"/>
-          <w:lang w:val="en-SE" w:eastAsia="en-SE"/>
-        </w:rPr>
-        <w:t> } </w:t>
-      </w:r>
-      <w:r>
-        <w:rPr>
-          <w:rFonts w:ascii="Consolas" w:eastAsia="Times New Roman" w:hAnsi="Consolas" w:cs="Times New Roman"/>
-          <w:color w:val="C586C0"/>
-          <w:sz w:val="21"/>
-          <w:szCs w:val="21"/>
-          <w:highlight w:val="darkGreen"/>
-          <w:lang w:val="en-SE" w:eastAsia="en-SE"/>
-        </w:rPr>
-        <w:t>from</w:t>
-      </w:r>
-      <w:r>
-        <w:rPr>
-          <w:rFonts w:ascii="Consolas" w:eastAsia="Times New Roman" w:hAnsi="Consolas" w:cs="Times New Roman"/>
-          <w:color w:val="D4D4D4"/>
-          <w:sz w:val="21"/>
-          <w:szCs w:val="21"/>
-          <w:highlight w:val="darkGreen"/>
-          <w:lang w:val="en-SE" w:eastAsia="en-SE"/>
-        </w:rPr>
-        <w:t> </w:t>
-      </w:r>
       <w:r>
         <w:rPr>
           <w:rFonts w:ascii="Consolas" w:eastAsia="Times New Roman" w:hAnsi="Consolas" w:cs="Times New Roman"/>
@@ -492,7 +452,7 @@
           <w:sz w:val="21"/>
           <w:szCs w:val="21"/>
           <w:highlight w:val="darkGreen"/>
-          <w:lang w:val="en-SE" w:eastAsia="en-SE"/>
+          <w:lang w:eastAsia="en-SE"/>
         </w:rPr>
         <w:t>'@glitz/core'</w:t>
       </w:r>
@@ -503,7 +463,7 @@
           <w:sz w:val="21"/>
           <w:szCs w:val="21"/>
           <w:highlight w:val="darkGreen"/>
-          <w:lang w:val="en-SE" w:eastAsia="en-SE"/>
+          <w:lang w:eastAsia="en-SE"/>
         </w:rPr>
         <w:t>;</w:t>
       </w:r>
@@ -518,7 +478,7 @@
           <w:sz w:val="21"/>
           <w:szCs w:val="21"/>
           <w:highlight w:val="darkGreen"/>
-          <w:lang w:val="en-SE" w:eastAsia="en-SE"/>
+          <w:lang w:eastAsia="en-SE"/>
         </w:rPr>
       </w:pPr>
       <w:r>
@@ -528,7 +488,7 @@
           <w:sz w:val="21"/>
           <w:szCs w:val="21"/>
           <w:highlight w:val="darkGreen"/>
-          <w:lang w:val="en-SE" w:eastAsia="en-SE"/>
+          <w:lang w:eastAsia="en-SE"/>
         </w:rPr>
         <w:t>import</w:t>
       </w:r>
@@ -539,69 +499,54 @@
           <w:sz w:val="21"/>
           <w:szCs w:val="21"/>
           <w:highlight w:val="darkGreen"/>
-          <w:lang w:val="en-SE" w:eastAsia="en-SE"/>
+          <w:lang w:eastAsia="en-SE"/>
+        </w:rPr>
+        <w:t> { </w:t>
+      </w:r>
+      <w:r>
+        <w:rPr>
+          <w:rFonts w:ascii="Consolas" w:eastAsia="Times New Roman" w:hAnsi="Consolas" w:cs="Times New Roman"/>
+          <w:color w:val="9CDCFE"/>
+          <w:sz w:val="21"/>
+          <w:szCs w:val="21"/>
+          <w:highlight w:val="darkGreen"/>
+          <w:lang w:eastAsia="en-SE"/>
+        </w:rPr>
+        <w:t>GlitzProvider</w:t>
+      </w:r>
+      <w:r>
+        <w:rPr>
+          <w:rFonts w:ascii="Consolas" w:eastAsia="Times New Roman" w:hAnsi="Consolas" w:cs="Times New Roman"/>
+          <w:color w:val="D4D4D4"/>
+          <w:sz w:val="21"/>
+          <w:szCs w:val="21"/>
+          <w:highlight w:val="darkGreen"/>
+          <w:lang w:eastAsia="en-SE"/>
+        </w:rPr>
+        <w:t> } </w:t>
+      </w:r>
+      <w:r>
+        <w:rPr>
+          <w:rFonts w:ascii="Consolas" w:eastAsia="Times New Roman" w:hAnsi="Consolas" w:cs="Times New Roman"/>
+          <w:color w:val="C586C0"/>
+          <w:sz w:val="21"/>
+          <w:szCs w:val="21"/>
+          <w:highlight w:val="darkGreen"/>
+          <w:lang w:eastAsia="en-SE"/>
+        </w:rPr>
+        <w:t>from</w:t>
+      </w:r>
+      <w:r>
+        <w:rPr>
+          <w:rFonts w:ascii="Consolas" w:eastAsia="Times New Roman" w:hAnsi="Consolas" w:cs="Times New Roman"/>
+          <w:color w:val="D4D4D4"/>
+          <w:sz w:val="21"/>
+          <w:szCs w:val="21"/>
+          <w:highlight w:val="darkGreen"/>
+          <w:lang w:eastAsia="en-SE"/>
         </w:rPr>
         <w:t> </w:t>
       </w:r>
-      <w:proofErr w:type="gramStart"/>
-      <w:r>
-        <w:rPr>
-          <w:rFonts w:ascii="Consolas" w:eastAsia="Times New Roman" w:hAnsi="Consolas" w:cs="Times New Roman"/>
-          <w:color w:val="D4D4D4"/>
-          <w:sz w:val="21"/>
-          <w:szCs w:val="21"/>
-          <w:highlight w:val="darkGreen"/>
-          <w:lang w:val="en-SE" w:eastAsia="en-SE"/>
-        </w:rPr>
-        <w:t>{ </w:t>
-      </w:r>
-      <w:proofErr w:type="spellStart"/>
-      <w:r>
-        <w:rPr>
-          <w:rFonts w:ascii="Consolas" w:eastAsia="Times New Roman" w:hAnsi="Consolas" w:cs="Times New Roman"/>
-          <w:color w:val="9CDCFE"/>
-          <w:sz w:val="21"/>
-          <w:szCs w:val="21"/>
-          <w:highlight w:val="darkGreen"/>
-          <w:lang w:val="en-SE" w:eastAsia="en-SE"/>
-        </w:rPr>
-        <w:t>GlitzProvider</w:t>
-      </w:r>
-      <w:proofErr w:type="spellEnd"/>
-      <w:proofErr w:type="gramEnd"/>
-      <w:r>
-        <w:rPr>
-          <w:rFonts w:ascii="Consolas" w:eastAsia="Times New Roman" w:hAnsi="Consolas" w:cs="Times New Roman"/>
-          <w:color w:val="D4D4D4"/>
-          <w:sz w:val="21"/>
-          <w:szCs w:val="21"/>
-          <w:highlight w:val="darkGreen"/>
-          <w:lang w:val="en-SE" w:eastAsia="en-SE"/>
-        </w:rPr>
-        <w:t> } </w:t>
-      </w:r>
-      <w:r>
-        <w:rPr>
-          <w:rFonts w:ascii="Consolas" w:eastAsia="Times New Roman" w:hAnsi="Consolas" w:cs="Times New Roman"/>
-          <w:color w:val="C586C0"/>
-          <w:sz w:val="21"/>
-          <w:szCs w:val="21"/>
-          <w:highlight w:val="darkGreen"/>
-          <w:lang w:val="en-SE" w:eastAsia="en-SE"/>
-        </w:rPr>
-        <w:t>from</w:t>
-      </w:r>
-      <w:r>
-        <w:rPr>
-          <w:rFonts w:ascii="Consolas" w:eastAsia="Times New Roman" w:hAnsi="Consolas" w:cs="Times New Roman"/>
-          <w:color w:val="D4D4D4"/>
-          <w:sz w:val="21"/>
-          <w:szCs w:val="21"/>
-          <w:highlight w:val="darkGreen"/>
-          <w:lang w:val="en-SE" w:eastAsia="en-SE"/>
-        </w:rPr>
-        <w:t> </w:t>
-      </w:r>
       <w:r>
         <w:rPr>
           <w:rFonts w:ascii="Consolas" w:eastAsia="Times New Roman" w:hAnsi="Consolas" w:cs="Times New Roman"/>
@@ -609,7 +554,7 @@
           <w:sz w:val="21"/>
           <w:szCs w:val="21"/>
           <w:highlight w:val="darkGreen"/>
-          <w:lang w:val="en-SE" w:eastAsia="en-SE"/>
+          <w:lang w:eastAsia="en-SE"/>
         </w:rPr>
         <w:t>'@glitz/react'</w:t>
       </w:r>
@@ -620,7 +565,7 @@
           <w:sz w:val="21"/>
           <w:szCs w:val="21"/>
           <w:highlight w:val="darkGreen"/>
-          <w:lang w:val="en-SE" w:eastAsia="en-SE"/>
+          <w:lang w:eastAsia="en-SE"/>
         </w:rPr>
         <w:t>;</w:t>
       </w:r>
@@ -634,7 +579,7 @@
           <w:color w:val="D4D4D4"/>
           <w:sz w:val="21"/>
           <w:szCs w:val="21"/>
-          <w:lang w:val="en-SE" w:eastAsia="en-SE"/>
+          <w:lang w:eastAsia="en-SE"/>
         </w:rPr>
       </w:pPr>
       <w:r>
@@ -644,7 +589,7 @@
           <w:sz w:val="21"/>
           <w:szCs w:val="21"/>
           <w:highlight w:val="darkGreen"/>
-          <w:lang w:val="en-SE" w:eastAsia="en-SE"/>
+          <w:lang w:eastAsia="en-SE"/>
         </w:rPr>
         <w:t>import</w:t>
       </w:r>
@@ -655,7 +600,7 @@
           <w:sz w:val="21"/>
           <w:szCs w:val="21"/>
           <w:highlight w:val="darkGreen"/>
-          <w:lang w:val="en-SE" w:eastAsia="en-SE"/>
+          <w:lang w:eastAsia="en-SE"/>
         </w:rPr>
         <w:t> </w:t>
       </w:r>
@@ -666,7 +611,7 @@
           <w:sz w:val="21"/>
           <w:szCs w:val="21"/>
           <w:highlight w:val="darkGreen"/>
-          <w:lang w:val="en-SE" w:eastAsia="en-SE"/>
+          <w:lang w:eastAsia="en-SE"/>
         </w:rPr>
         <w:t>transformers</w:t>
       </w:r>
@@ -677,7 +622,7 @@
           <w:sz w:val="21"/>
           <w:szCs w:val="21"/>
           <w:highlight w:val="darkGreen"/>
-          <w:lang w:val="en-SE" w:eastAsia="en-SE"/>
+          <w:lang w:eastAsia="en-SE"/>
         </w:rPr>
         <w:t> </w:t>
       </w:r>
@@ -688,7 +633,7 @@
           <w:sz w:val="21"/>
           <w:szCs w:val="21"/>
           <w:highlight w:val="darkGreen"/>
-          <w:lang w:val="en-SE" w:eastAsia="en-SE"/>
+          <w:lang w:eastAsia="en-SE"/>
         </w:rPr>
         <w:t>from</w:t>
       </w:r>
@@ -699,7 +644,7 @@
           <w:sz w:val="21"/>
           <w:szCs w:val="21"/>
           <w:highlight w:val="darkGreen"/>
-          <w:lang w:val="en-SE" w:eastAsia="en-SE"/>
+          <w:lang w:eastAsia="en-SE"/>
         </w:rPr>
         <w:t> </w:t>
       </w:r>
@@ -710,34 +655,21 @@
           <w:sz w:val="21"/>
           <w:szCs w:val="21"/>
           <w:highlight w:val="darkGreen"/>
-          <w:lang w:val="en-SE" w:eastAsia="en-SE"/>
-        </w:rPr>
-        <w:t>'@glitz/transformers</w:t>
-      </w:r>
-      <w:proofErr w:type="gramStart"/>
-      <w:r>
-        <w:rPr>
-          <w:rFonts w:ascii="Consolas" w:eastAsia="Times New Roman" w:hAnsi="Consolas" w:cs="Times New Roman"/>
-          <w:color w:val="CE9178"/>
-          <w:sz w:val="21"/>
-          <w:szCs w:val="21"/>
-          <w:highlight w:val="darkGreen"/>
-          <w:lang w:val="en-SE" w:eastAsia="en-SE"/>
-        </w:rPr>
-        <w:t>'</w:t>
-      </w:r>
-      <w:r>
-        <w:rPr>
-          <w:rFonts w:ascii="Consolas" w:eastAsia="Times New Roman" w:hAnsi="Consolas" w:cs="Times New Roman"/>
-          <w:color w:val="D4D4D4"/>
-          <w:sz w:val="21"/>
-          <w:szCs w:val="21"/>
-          <w:highlight w:val="darkGreen"/>
-          <w:lang w:val="en-SE" w:eastAsia="en-SE"/>
+          <w:lang w:eastAsia="en-SE"/>
+        </w:rPr>
+        <w:t>'@glitz/transformers'</w:t>
+      </w:r>
+      <w:r>
+        <w:rPr>
+          <w:rFonts w:ascii="Consolas" w:eastAsia="Times New Roman" w:hAnsi="Consolas" w:cs="Times New Roman"/>
+          <w:color w:val="D4D4D4"/>
+          <w:sz w:val="21"/>
+          <w:szCs w:val="21"/>
+          <w:highlight w:val="darkGreen"/>
+          <w:lang w:eastAsia="en-SE"/>
         </w:rPr>
         <w:t>;</w:t>
       </w:r>
-      <w:proofErr w:type="gramEnd"/>
     </w:p>
     <w:p>
       <w:pPr>
@@ -748,7 +680,7 @@
           <w:color w:val="D4D4D4"/>
           <w:sz w:val="21"/>
           <w:szCs w:val="21"/>
-          <w:lang w:val="en-SE" w:eastAsia="en-SE"/>
+          <w:lang w:eastAsia="en-SE"/>
         </w:rPr>
       </w:pPr>
       <w:r>
@@ -757,7 +689,7 @@
           <w:color w:val="C586C0"/>
           <w:sz w:val="21"/>
           <w:szCs w:val="21"/>
-          <w:lang w:val="en-SE" w:eastAsia="en-SE"/>
+          <w:lang w:eastAsia="en-SE"/>
         </w:rPr>
         <w:t>import</w:t>
       </w:r>
@@ -767,7 +699,7 @@
           <w:color w:val="D4D4D4"/>
           <w:sz w:val="21"/>
           <w:szCs w:val="21"/>
-          <w:lang w:val="en-SE" w:eastAsia="en-SE"/>
+          <w:lang w:eastAsia="en-SE"/>
         </w:rPr>
         <w:t> </w:t>
       </w:r>
@@ -777,7 +709,7 @@
           <w:color w:val="9CDCFE"/>
           <w:sz w:val="21"/>
           <w:szCs w:val="21"/>
-          <w:lang w:val="en-SE" w:eastAsia="en-SE"/>
+          <w:lang w:eastAsia="en-SE"/>
         </w:rPr>
         <w:t>App</w:t>
       </w:r>
@@ -787,7 +719,7 @@
           <w:color w:val="D4D4D4"/>
           <w:sz w:val="21"/>
           <w:szCs w:val="21"/>
-          <w:lang w:val="en-SE" w:eastAsia="en-SE"/>
+          <w:lang w:eastAsia="en-SE"/>
         </w:rPr>
         <w:t> </w:t>
       </w:r>
@@ -797,7 +729,7 @@
           <w:color w:val="C586C0"/>
           <w:sz w:val="21"/>
           <w:szCs w:val="21"/>
-          <w:lang w:val="en-SE" w:eastAsia="en-SE"/>
+          <w:lang w:eastAsia="en-SE"/>
         </w:rPr>
         <w:t>from</w:t>
       </w:r>
@@ -807,39 +739,27 @@
           <w:color w:val="D4D4D4"/>
           <w:sz w:val="21"/>
           <w:szCs w:val="21"/>
-          <w:lang w:val="en-SE" w:eastAsia="en-SE"/>
+          <w:lang w:eastAsia="en-SE"/>
         </w:rPr>
         <w:t> </w:t>
       </w:r>
-      <w:proofErr w:type="gramStart"/>
       <w:r>
         <w:rPr>
           <w:rFonts w:ascii="Consolas" w:eastAsia="Times New Roman" w:hAnsi="Consolas" w:cs="Times New Roman"/>
           <w:color w:val="CE9178"/>
           <w:sz w:val="21"/>
           <w:szCs w:val="21"/>
-          <w:lang w:val="en-SE" w:eastAsia="en-SE"/>
-        </w:rPr>
-        <w:t>'./</w:t>
-      </w:r>
-      <w:proofErr w:type="gramEnd"/>
-      <w:r>
-        <w:rPr>
-          <w:rFonts w:ascii="Consolas" w:eastAsia="Times New Roman" w:hAnsi="Consolas" w:cs="Times New Roman"/>
-          <w:color w:val="CE9178"/>
-          <w:sz w:val="21"/>
-          <w:szCs w:val="21"/>
-          <w:lang w:val="en-SE" w:eastAsia="en-SE"/>
-        </w:rPr>
-        <w:t>App'</w:t>
-      </w:r>
-      <w:r>
-        <w:rPr>
-          <w:rFonts w:ascii="Consolas" w:eastAsia="Times New Roman" w:hAnsi="Consolas" w:cs="Times New Roman"/>
-          <w:color w:val="D4D4D4"/>
-          <w:sz w:val="21"/>
-          <w:szCs w:val="21"/>
-          <w:lang w:val="en-SE" w:eastAsia="en-SE"/>
+          <w:lang w:eastAsia="en-SE"/>
+        </w:rPr>
+        <w:t>'./App'</w:t>
+      </w:r>
+      <w:r>
+        <w:rPr>
+          <w:rFonts w:ascii="Consolas" w:eastAsia="Times New Roman" w:hAnsi="Consolas" w:cs="Times New Roman"/>
+          <w:color w:val="D4D4D4"/>
+          <w:sz w:val="21"/>
+          <w:szCs w:val="21"/>
+          <w:lang w:eastAsia="en-SE"/>
         </w:rPr>
         <w:t>;</w:t>
       </w:r>
@@ -853,7 +773,7 @@
           <w:color w:val="D4D4D4"/>
           <w:sz w:val="21"/>
           <w:szCs w:val="21"/>
-          <w:lang w:val="en-SE" w:eastAsia="en-SE"/>
+          <w:lang w:eastAsia="en-SE"/>
         </w:rPr>
       </w:pPr>
     </w:p>
@@ -866,7 +786,7 @@
           <w:color w:val="D4D4D4"/>
           <w:sz w:val="21"/>
           <w:szCs w:val="21"/>
-          <w:lang w:val="en-SE" w:eastAsia="en-SE"/>
+          <w:lang w:eastAsia="en-SE"/>
         </w:rPr>
       </w:pPr>
       <w:r>
@@ -876,7 +796,7 @@
           <w:sz w:val="21"/>
           <w:szCs w:val="21"/>
           <w:highlight w:val="darkGreen"/>
-          <w:lang w:val="en-SE" w:eastAsia="en-SE"/>
+          <w:lang w:eastAsia="en-SE"/>
         </w:rPr>
         <w:t>const</w:t>
       </w:r>
@@ -887,7 +807,7 @@
           <w:sz w:val="21"/>
           <w:szCs w:val="21"/>
           <w:highlight w:val="darkGreen"/>
-          <w:lang w:val="en-SE" w:eastAsia="en-SE"/>
+          <w:lang w:eastAsia="en-SE"/>
         </w:rPr>
         <w:t> </w:t>
       </w:r>
@@ -898,7 +818,7 @@
           <w:sz w:val="21"/>
           <w:szCs w:val="21"/>
           <w:highlight w:val="darkGreen"/>
-          <w:lang w:val="en-SE" w:eastAsia="en-SE"/>
+          <w:lang w:eastAsia="en-SE"/>
         </w:rPr>
         <w:t>glitz</w:t>
       </w:r>
@@ -909,7 +829,7 @@
           <w:sz w:val="21"/>
           <w:szCs w:val="21"/>
           <w:highlight w:val="darkGreen"/>
-          <w:lang w:val="en-SE" w:eastAsia="en-SE"/>
+          <w:lang w:eastAsia="en-SE"/>
         </w:rPr>
         <w:t> = </w:t>
       </w:r>
@@ -920,7 +840,7 @@
           <w:sz w:val="21"/>
           <w:szCs w:val="21"/>
           <w:highlight w:val="darkGreen"/>
-          <w:lang w:val="en-SE" w:eastAsia="en-SE"/>
+          <w:lang w:eastAsia="en-SE"/>
         </w:rPr>
         <w:t>new</w:t>
       </w:r>
@@ -931,12 +851,10 @@
           <w:sz w:val="21"/>
           <w:szCs w:val="21"/>
           <w:highlight w:val="darkGreen"/>
-          <w:lang w:val="en-SE" w:eastAsia="en-SE"/>
+          <w:lang w:eastAsia="en-SE"/>
         </w:rPr>
         <w:t> </w:t>
       </w:r>
-      <w:proofErr w:type="spellStart"/>
-      <w:proofErr w:type="gramStart"/>
       <w:r>
         <w:rPr>
           <w:rFonts w:ascii="Consolas" w:eastAsia="Times New Roman" w:hAnsi="Consolas" w:cs="Times New Roman"/>
@@ -944,33 +862,20 @@
           <w:sz w:val="21"/>
           <w:szCs w:val="21"/>
           <w:highlight w:val="darkGreen"/>
-          <w:lang w:val="en-SE" w:eastAsia="en-SE"/>
+          <w:lang w:eastAsia="en-SE"/>
         </w:rPr>
         <w:t>GlitzClient</w:t>
       </w:r>
-      <w:proofErr w:type="spellEnd"/>
-      <w:r>
-        <w:rPr>
-          <w:rFonts w:ascii="Consolas" w:eastAsia="Times New Roman" w:hAnsi="Consolas" w:cs="Times New Roman"/>
-          <w:color w:val="D4D4D4"/>
-          <w:sz w:val="21"/>
-          <w:szCs w:val="21"/>
-          <w:highlight w:val="darkGreen"/>
-          <w:lang w:val="en-SE" w:eastAsia="en-SE"/>
-        </w:rPr>
-        <w:t>(</w:t>
-      </w:r>
-      <w:proofErr w:type="gramEnd"/>
-      <w:r>
-        <w:rPr>
-          <w:rFonts w:ascii="Consolas" w:eastAsia="Times New Roman" w:hAnsi="Consolas" w:cs="Times New Roman"/>
-          <w:color w:val="D4D4D4"/>
-          <w:sz w:val="21"/>
-          <w:szCs w:val="21"/>
-          <w:highlight w:val="darkGreen"/>
-          <w:lang w:val="en-SE" w:eastAsia="en-SE"/>
-        </w:rPr>
-        <w:t>{ </w:t>
+      <w:r>
+        <w:rPr>
+          <w:rFonts w:ascii="Consolas" w:eastAsia="Times New Roman" w:hAnsi="Consolas" w:cs="Times New Roman"/>
+          <w:color w:val="D4D4D4"/>
+          <w:sz w:val="21"/>
+          <w:szCs w:val="21"/>
+          <w:highlight w:val="darkGreen"/>
+          <w:lang w:eastAsia="en-SE"/>
+        </w:rPr>
+        <w:t>({ </w:t>
       </w:r>
       <w:r>
         <w:rPr>
@@ -979,7 +884,7 @@
           <w:sz w:val="21"/>
           <w:szCs w:val="21"/>
           <w:highlight w:val="darkGreen"/>
-          <w:lang w:val="en-SE" w:eastAsia="en-SE"/>
+          <w:lang w:eastAsia="en-SE"/>
         </w:rPr>
         <w:t>transformer</w:t>
       </w:r>
@@ -990,7 +895,7 @@
           <w:sz w:val="21"/>
           <w:szCs w:val="21"/>
           <w:highlight w:val="darkGreen"/>
-          <w:lang w:val="en-SE" w:eastAsia="en-SE"/>
+          <w:lang w:eastAsia="en-SE"/>
         </w:rPr>
         <w:t>:</w:t>
       </w:r>
@@ -1001,7 +906,7 @@
           <w:sz w:val="21"/>
           <w:szCs w:val="21"/>
           <w:highlight w:val="darkGreen"/>
-          <w:lang w:val="en-SE" w:eastAsia="en-SE"/>
+          <w:lang w:eastAsia="en-SE"/>
         </w:rPr>
         <w:t> </w:t>
       </w:r>
@@ -1012,7 +917,7 @@
           <w:sz w:val="21"/>
           <w:szCs w:val="21"/>
           <w:highlight w:val="darkGreen"/>
-          <w:lang w:val="en-SE" w:eastAsia="en-SE"/>
+          <w:lang w:eastAsia="en-SE"/>
         </w:rPr>
         <w:t>transformers</w:t>
       </w:r>
@@ -1023,7 +928,7 @@
           <w:sz w:val="21"/>
           <w:szCs w:val="21"/>
           <w:highlight w:val="darkGreen"/>
-          <w:lang w:val="en-SE" w:eastAsia="en-SE"/>
+          <w:lang w:eastAsia="en-SE"/>
         </w:rPr>
         <w:t>() });</w:t>
       </w:r>
@@ -1037,7 +942,7 @@
           <w:color w:val="D4D4D4"/>
           <w:sz w:val="21"/>
           <w:szCs w:val="21"/>
-          <w:lang w:val="en-SE" w:eastAsia="en-SE"/>
+          <w:lang w:eastAsia="en-SE"/>
         </w:rPr>
       </w:pPr>
     </w:p>
@@ -1050,17 +955,16 @@
           <w:color w:val="D4D4D4"/>
           <w:sz w:val="21"/>
           <w:szCs w:val="21"/>
-          <w:lang w:val="en-SE" w:eastAsia="en-SE"/>
-        </w:rPr>
-      </w:pPr>
-      <w:proofErr w:type="spellStart"/>
+          <w:lang w:eastAsia="en-SE"/>
+        </w:rPr>
+      </w:pPr>
       <w:r>
         <w:rPr>
           <w:rFonts w:ascii="Consolas" w:eastAsia="Times New Roman" w:hAnsi="Consolas" w:cs="Times New Roman"/>
           <w:color w:val="9CDCFE"/>
           <w:sz w:val="21"/>
           <w:szCs w:val="21"/>
-          <w:lang w:val="en-SE" w:eastAsia="en-SE"/>
+          <w:lang w:eastAsia="en-SE"/>
         </w:rPr>
         <w:t>ReactDOM</w:t>
       </w:r>
@@ -1070,7 +974,7 @@
           <w:color w:val="D4D4D4"/>
           <w:sz w:val="21"/>
           <w:szCs w:val="21"/>
-          <w:lang w:val="en-SE" w:eastAsia="en-SE"/>
+          <w:lang w:eastAsia="en-SE"/>
         </w:rPr>
         <w:t>.</w:t>
       </w:r>
@@ -1080,18 +984,17 @@
           <w:color w:val="DCDCAA"/>
           <w:sz w:val="21"/>
           <w:szCs w:val="21"/>
-          <w:lang w:val="en-SE" w:eastAsia="en-SE"/>
+          <w:lang w:eastAsia="en-SE"/>
         </w:rPr>
         <w:t>render</w:t>
       </w:r>
-      <w:proofErr w:type="spellEnd"/>
-      <w:r>
-        <w:rPr>
-          <w:rFonts w:ascii="Consolas" w:eastAsia="Times New Roman" w:hAnsi="Consolas" w:cs="Times New Roman"/>
-          <w:color w:val="D4D4D4"/>
-          <w:sz w:val="21"/>
-          <w:szCs w:val="21"/>
-          <w:lang w:val="en-SE" w:eastAsia="en-SE"/>
+      <w:r>
+        <w:rPr>
+          <w:rFonts w:ascii="Consolas" w:eastAsia="Times New Roman" w:hAnsi="Consolas" w:cs="Times New Roman"/>
+          <w:color w:val="D4D4D4"/>
+          <w:sz w:val="21"/>
+          <w:szCs w:val="21"/>
+          <w:lang w:eastAsia="en-SE"/>
         </w:rPr>
         <w:t>(</w:t>
       </w:r>
@@ -1105,16 +1008,16 @@
           <w:color w:val="D4D4D4"/>
           <w:sz w:val="21"/>
           <w:szCs w:val="21"/>
-          <w:lang w:val="en-SE" w:eastAsia="en-SE"/>
-        </w:rPr>
-      </w:pPr>
-      <w:r>
-        <w:rPr>
-          <w:rFonts w:ascii="Consolas" w:eastAsia="Times New Roman" w:hAnsi="Consolas" w:cs="Times New Roman"/>
-          <w:color w:val="D4D4D4"/>
-          <w:sz w:val="21"/>
-          <w:szCs w:val="21"/>
-          <w:lang w:val="en-SE" w:eastAsia="en-SE"/>
+          <w:lang w:eastAsia="en-SE"/>
+        </w:rPr>
+      </w:pPr>
+      <w:r>
+        <w:rPr>
+          <w:rFonts w:ascii="Consolas" w:eastAsia="Times New Roman" w:hAnsi="Consolas" w:cs="Times New Roman"/>
+          <w:color w:val="D4D4D4"/>
+          <w:sz w:val="21"/>
+          <w:szCs w:val="21"/>
+          <w:lang w:eastAsia="en-SE"/>
         </w:rPr>
         <w:t>  </w:t>
       </w:r>
@@ -1125,11 +1028,10 @@
           <w:sz w:val="21"/>
           <w:szCs w:val="21"/>
           <w:highlight w:val="darkGreen"/>
-          <w:lang w:val="en-SE" w:eastAsia="en-SE"/>
+          <w:lang w:eastAsia="en-SE"/>
         </w:rPr>
         <w:t>&lt;</w:t>
       </w:r>
-      <w:proofErr w:type="spellStart"/>
       <w:r>
         <w:rPr>
           <w:rFonts w:ascii="Consolas" w:eastAsia="Times New Roman" w:hAnsi="Consolas" w:cs="Times New Roman"/>
@@ -1137,19 +1039,18 @@
           <w:sz w:val="21"/>
           <w:szCs w:val="21"/>
           <w:highlight w:val="darkGreen"/>
-          <w:lang w:val="en-SE" w:eastAsia="en-SE"/>
+          <w:lang w:eastAsia="en-SE"/>
         </w:rPr>
         <w:t>GlitzProvider</w:t>
       </w:r>
-      <w:proofErr w:type="spellEnd"/>
-      <w:r>
-        <w:rPr>
-          <w:rFonts w:ascii="Consolas" w:eastAsia="Times New Roman" w:hAnsi="Consolas" w:cs="Times New Roman"/>
-          <w:color w:val="D4D4D4"/>
-          <w:sz w:val="21"/>
-          <w:szCs w:val="21"/>
-          <w:highlight w:val="darkGreen"/>
-          <w:lang w:val="en-SE" w:eastAsia="en-SE"/>
+      <w:r>
+        <w:rPr>
+          <w:rFonts w:ascii="Consolas" w:eastAsia="Times New Roman" w:hAnsi="Consolas" w:cs="Times New Roman"/>
+          <w:color w:val="D4D4D4"/>
+          <w:sz w:val="21"/>
+          <w:szCs w:val="21"/>
+          <w:highlight w:val="darkGreen"/>
+          <w:lang w:eastAsia="en-SE"/>
         </w:rPr>
         <w:t> </w:t>
       </w:r>
@@ -1160,7 +1061,7 @@
           <w:sz w:val="21"/>
           <w:szCs w:val="21"/>
           <w:highlight w:val="darkGreen"/>
-          <w:lang w:val="en-SE" w:eastAsia="en-SE"/>
+          <w:lang w:eastAsia="en-SE"/>
         </w:rPr>
         <w:t>glitz</w:t>
       </w:r>
@@ -1171,7 +1072,7 @@
           <w:sz w:val="21"/>
           <w:szCs w:val="21"/>
           <w:highlight w:val="darkGreen"/>
-          <w:lang w:val="en-SE" w:eastAsia="en-SE"/>
+          <w:lang w:eastAsia="en-SE"/>
         </w:rPr>
         <w:t>=</w:t>
       </w:r>
@@ -1182,7 +1083,7 @@
           <w:sz w:val="21"/>
           <w:szCs w:val="21"/>
           <w:highlight w:val="darkGreen"/>
-          <w:lang w:val="en-SE" w:eastAsia="en-SE"/>
+          <w:lang w:eastAsia="en-SE"/>
         </w:rPr>
         <w:t>{</w:t>
       </w:r>
@@ -1193,7 +1094,7 @@
           <w:sz w:val="21"/>
           <w:szCs w:val="21"/>
           <w:highlight w:val="darkGreen"/>
-          <w:lang w:val="en-SE" w:eastAsia="en-SE"/>
+          <w:lang w:eastAsia="en-SE"/>
         </w:rPr>
         <w:t>glitz</w:t>
       </w:r>
@@ -1204,7 +1105,7 @@
           <w:sz w:val="21"/>
           <w:szCs w:val="21"/>
           <w:highlight w:val="darkGreen"/>
-          <w:lang w:val="en-SE" w:eastAsia="en-SE"/>
+          <w:lang w:eastAsia="en-SE"/>
         </w:rPr>
         <w:t>}</w:t>
       </w:r>
@@ -1215,7 +1116,7 @@
           <w:sz w:val="21"/>
           <w:szCs w:val="21"/>
           <w:highlight w:val="darkGreen"/>
-          <w:lang w:val="en-SE" w:eastAsia="en-SE"/>
+          <w:lang w:eastAsia="en-SE"/>
         </w:rPr>
         <w:t>&gt;</w:t>
       </w:r>
@@ -1229,16 +1130,16 @@
           <w:color w:val="D4D4D4"/>
           <w:sz w:val="21"/>
           <w:szCs w:val="21"/>
-          <w:lang w:val="en-SE" w:eastAsia="en-SE"/>
-        </w:rPr>
-      </w:pPr>
-      <w:r>
-        <w:rPr>
-          <w:rFonts w:ascii="Consolas" w:eastAsia="Times New Roman" w:hAnsi="Consolas" w:cs="Times New Roman"/>
-          <w:color w:val="D4D4D4"/>
-          <w:sz w:val="21"/>
-          <w:szCs w:val="21"/>
-          <w:lang w:val="en-SE" w:eastAsia="en-SE"/>
+          <w:lang w:eastAsia="en-SE"/>
+        </w:rPr>
+      </w:pPr>
+      <w:r>
+        <w:rPr>
+          <w:rFonts w:ascii="Consolas" w:eastAsia="Times New Roman" w:hAnsi="Consolas" w:cs="Times New Roman"/>
+          <w:color w:val="D4D4D4"/>
+          <w:sz w:val="21"/>
+          <w:szCs w:val="21"/>
+          <w:lang w:eastAsia="en-SE"/>
         </w:rPr>
         <w:t>    </w:t>
       </w:r>
@@ -1248,7 +1149,7 @@
           <w:color w:val="808080"/>
           <w:sz w:val="21"/>
           <w:szCs w:val="21"/>
-          <w:lang w:val="en-SE" w:eastAsia="en-SE"/>
+          <w:lang w:eastAsia="en-SE"/>
         </w:rPr>
         <w:t>&lt;</w:t>
       </w:r>
@@ -1258,7 +1159,7 @@
           <w:color w:val="4EC9B0"/>
           <w:sz w:val="21"/>
           <w:szCs w:val="21"/>
-          <w:lang w:val="en-SE" w:eastAsia="en-SE"/>
+          <w:lang w:eastAsia="en-SE"/>
         </w:rPr>
         <w:t>App</w:t>
       </w:r>
@@ -1268,7 +1169,7 @@
           <w:color w:val="D4D4D4"/>
           <w:sz w:val="21"/>
           <w:szCs w:val="21"/>
-          <w:lang w:val="en-SE" w:eastAsia="en-SE"/>
+          <w:lang w:eastAsia="en-SE"/>
         </w:rPr>
         <w:t> </w:t>
       </w:r>
@@ -1278,7 +1179,7 @@
           <w:color w:val="808080"/>
           <w:sz w:val="21"/>
           <w:szCs w:val="21"/>
-          <w:lang w:val="en-SE" w:eastAsia="en-SE"/>
+          <w:lang w:eastAsia="en-SE"/>
         </w:rPr>
         <w:t>/&gt;</w:t>
       </w:r>
@@ -1292,16 +1193,16 @@
           <w:color w:val="D4D4D4"/>
           <w:sz w:val="21"/>
           <w:szCs w:val="21"/>
-          <w:lang w:val="en-SE" w:eastAsia="en-SE"/>
-        </w:rPr>
-      </w:pPr>
-      <w:r>
-        <w:rPr>
-          <w:rFonts w:ascii="Consolas" w:eastAsia="Times New Roman" w:hAnsi="Consolas" w:cs="Times New Roman"/>
-          <w:color w:val="D4D4D4"/>
-          <w:sz w:val="21"/>
-          <w:szCs w:val="21"/>
-          <w:lang w:val="en-SE" w:eastAsia="en-SE"/>
+          <w:lang w:eastAsia="en-SE"/>
+        </w:rPr>
+      </w:pPr>
+      <w:r>
+        <w:rPr>
+          <w:rFonts w:ascii="Consolas" w:eastAsia="Times New Roman" w:hAnsi="Consolas" w:cs="Times New Roman"/>
+          <w:color w:val="D4D4D4"/>
+          <w:sz w:val="21"/>
+          <w:szCs w:val="21"/>
+          <w:lang w:eastAsia="en-SE"/>
         </w:rPr>
         <w:t>  </w:t>
       </w:r>
@@ -1312,11 +1213,10 @@
           <w:sz w:val="21"/>
           <w:szCs w:val="21"/>
           <w:highlight w:val="darkGreen"/>
-          <w:lang w:val="en-SE" w:eastAsia="en-SE"/>
+          <w:lang w:eastAsia="en-SE"/>
         </w:rPr>
         <w:t>&lt;/</w:t>
       </w:r>
-      <w:proofErr w:type="spellStart"/>
       <w:r>
         <w:rPr>
           <w:rFonts w:ascii="Consolas" w:eastAsia="Times New Roman" w:hAnsi="Consolas" w:cs="Times New Roman"/>
@@ -1324,11 +1224,10 @@
           <w:sz w:val="21"/>
           <w:szCs w:val="21"/>
           <w:highlight w:val="darkGreen"/>
-          <w:lang w:val="en-SE" w:eastAsia="en-SE"/>
+          <w:lang w:eastAsia="en-SE"/>
         </w:rPr>
         <w:t>GlitzProvider</w:t>
       </w:r>
-      <w:proofErr w:type="spellEnd"/>
       <w:r>
         <w:rPr>
           <w:rFonts w:ascii="Consolas" w:eastAsia="Times New Roman" w:hAnsi="Consolas" w:cs="Times New Roman"/>
@@ -1336,7 +1235,7 @@
           <w:sz w:val="21"/>
           <w:szCs w:val="21"/>
           <w:highlight w:val="darkGreen"/>
-          <w:lang w:val="en-SE" w:eastAsia="en-SE"/>
+          <w:lang w:eastAsia="en-SE"/>
         </w:rPr>
         <w:t>&gt;</w:t>
       </w:r>
@@ -1347,7 +1246,7 @@
           <w:sz w:val="21"/>
           <w:szCs w:val="21"/>
           <w:highlight w:val="darkGreen"/>
-          <w:lang w:val="en-SE" w:eastAsia="en-SE"/>
+          <w:lang w:eastAsia="en-SE"/>
         </w:rPr>
         <w:t>,</w:t>
       </w:r>
@@ -1361,28 +1260,26 @@
           <w:color w:val="D4D4D4"/>
           <w:sz w:val="21"/>
           <w:szCs w:val="21"/>
-          <w:lang w:val="en-SE" w:eastAsia="en-SE"/>
-        </w:rPr>
-      </w:pPr>
-      <w:r>
-        <w:rPr>
-          <w:rFonts w:ascii="Consolas" w:eastAsia="Times New Roman" w:hAnsi="Consolas" w:cs="Times New Roman"/>
-          <w:color w:val="D4D4D4"/>
-          <w:sz w:val="21"/>
-          <w:szCs w:val="21"/>
-          <w:lang w:val="en-SE" w:eastAsia="en-SE"/>
+          <w:lang w:eastAsia="en-SE"/>
+        </w:rPr>
+      </w:pPr>
+      <w:r>
+        <w:rPr>
+          <w:rFonts w:ascii="Consolas" w:eastAsia="Times New Roman" w:hAnsi="Consolas" w:cs="Times New Roman"/>
+          <w:color w:val="D4D4D4"/>
+          <w:sz w:val="21"/>
+          <w:szCs w:val="21"/>
+          <w:lang w:eastAsia="en-SE"/>
         </w:rPr>
         <w:t>  </w:t>
       </w:r>
-      <w:proofErr w:type="spellStart"/>
-      <w:proofErr w:type="gramStart"/>
       <w:r>
         <w:rPr>
           <w:rFonts w:ascii="Consolas" w:eastAsia="Times New Roman" w:hAnsi="Consolas" w:cs="Times New Roman"/>
           <w:color w:val="9CDCFE"/>
           <w:sz w:val="21"/>
           <w:szCs w:val="21"/>
-          <w:lang w:val="en-SE" w:eastAsia="en-SE"/>
+          <w:lang w:eastAsia="en-SE"/>
         </w:rPr>
         <w:t>document</w:t>
       </w:r>
@@ -1392,7 +1289,7 @@
           <w:color w:val="D4D4D4"/>
           <w:sz w:val="21"/>
           <w:szCs w:val="21"/>
-          <w:lang w:val="en-SE" w:eastAsia="en-SE"/>
+          <w:lang w:eastAsia="en-SE"/>
         </w:rPr>
         <w:t>.</w:t>
       </w:r>
@@ -1402,19 +1299,17 @@
           <w:color w:val="DCDCAA"/>
           <w:sz w:val="21"/>
           <w:szCs w:val="21"/>
-          <w:lang w:val="en-SE" w:eastAsia="en-SE"/>
+          <w:lang w:eastAsia="en-SE"/>
         </w:rPr>
         <w:t>getElementById</w:t>
       </w:r>
-      <w:proofErr w:type="spellEnd"/>
-      <w:proofErr w:type="gramEnd"/>
-      <w:r>
-        <w:rPr>
-          <w:rFonts w:ascii="Consolas" w:eastAsia="Times New Roman" w:hAnsi="Consolas" w:cs="Times New Roman"/>
-          <w:color w:val="D4D4D4"/>
-          <w:sz w:val="21"/>
-          <w:szCs w:val="21"/>
-          <w:lang w:val="en-SE" w:eastAsia="en-SE"/>
+      <w:r>
+        <w:rPr>
+          <w:rFonts w:ascii="Consolas" w:eastAsia="Times New Roman" w:hAnsi="Consolas" w:cs="Times New Roman"/>
+          <w:color w:val="D4D4D4"/>
+          <w:sz w:val="21"/>
+          <w:szCs w:val="21"/>
+          <w:lang w:eastAsia="en-SE"/>
         </w:rPr>
         <w:t>(</w:t>
       </w:r>
@@ -1424,7 +1319,7 @@
           <w:color w:val="CE9178"/>
           <w:sz w:val="21"/>
           <w:szCs w:val="21"/>
-          <w:lang w:val="en-SE" w:eastAsia="en-SE"/>
+          <w:lang w:eastAsia="en-SE"/>
         </w:rPr>
         <w:t>'root'</w:t>
       </w:r>
@@ -1434,7 +1329,7 @@
           <w:color w:val="D4D4D4"/>
           <w:sz w:val="21"/>
           <w:szCs w:val="21"/>
-          <w:lang w:val="en-SE" w:eastAsia="en-SE"/>
+          <w:lang w:eastAsia="en-SE"/>
         </w:rPr>
         <w:t>)</w:t>
       </w:r>
@@ -1448,21 +1343,19 @@
           <w:color w:val="D4D4D4"/>
           <w:sz w:val="21"/>
           <w:szCs w:val="21"/>
-          <w:lang w:val="en-SE" w:eastAsia="en-SE"/>
-        </w:rPr>
-      </w:pPr>
-      <w:proofErr w:type="gramStart"/>
-      <w:r>
-        <w:rPr>
-          <w:rFonts w:ascii="Consolas" w:eastAsia="Times New Roman" w:hAnsi="Consolas" w:cs="Times New Roman"/>
-          <w:color w:val="D4D4D4"/>
-          <w:sz w:val="21"/>
-          <w:szCs w:val="21"/>
-          <w:lang w:val="en-SE" w:eastAsia="en-SE"/>
+          <w:lang w:eastAsia="en-SE"/>
+        </w:rPr>
+      </w:pPr>
+      <w:r>
+        <w:rPr>
+          <w:rFonts w:ascii="Consolas" w:eastAsia="Times New Roman" w:hAnsi="Consolas" w:cs="Times New Roman"/>
+          <w:color w:val="D4D4D4"/>
+          <w:sz w:val="21"/>
+          <w:szCs w:val="21"/>
+          <w:lang w:eastAsia="en-SE"/>
         </w:rPr>
         <w:t>);</w:t>
       </w:r>
-      <w:proofErr w:type="gramEnd"/>
     </w:p>
     <w:p>
       <w:pPr>

--- a/Documentations.docx
+++ b/Documentations.docx
@@ -1,6 +1,6 @@
 
 <file path=word/document.xml><?xml version="1.0" encoding="utf-8"?>
-<w:document xmlns:wpc="http://schemas.microsoft.com/office/word/2010/wordprocessingCanvas" xmlns:cx="http://schemas.microsoft.com/office/drawing/2014/chartex" xmlns:cx1="http://schemas.microsoft.com/office/drawing/2015/9/8/chartex" xmlns:cx2="http://schemas.microsoft.com/office/drawing/2015/10/21/chartex" xmlns:cx3="http://schemas.microsoft.com/office/drawing/2016/5/9/chartex" xmlns:cx4="http://schemas.microsoft.com/office/drawing/2016/5/10/chartex" xmlns:cx5="http://schemas.microsoft.com/office/drawing/2016/5/11/chartex" xmlns:cx6="http://schemas.microsoft.com/office/drawing/2016/5/12/chartex" xmlns:cx7="http://schemas.microsoft.com/office/drawing/2016/5/13/chartex" xmlns:cx8="http://schemas.microsoft.com/office/drawing/2016/5/14/chartex" xmlns:mc="http://schemas.openxmlformats.org/markup-compatibility/2006" xmlns:aink="http://schemas.microsoft.com/office/drawing/2016/ink" xmlns:am3d="http://schemas.microsoft.com/office/drawing/2017/model3d" xmlns:o="urn:schemas-microsoft-com:office:office" xmlns:r="http://schemas.openxmlformats.org/officeDocument/2006/relationships" xmlns:m="http://schemas.openxmlformats.org/officeDocument/2006/math" xmlns:v="urn:schemas-microsoft-com:vml" xmlns:wp14="http://schemas.microsoft.com/office/word/2010/wordprocessingDrawing" xmlns:wp="http://schemas.openxmlformats.org/drawingml/2006/wordprocessingDrawing" xmlns:w10="urn:schemas-microsoft-com:office:word" xmlns:w="http://schemas.openxmlformats.org/wordprocessingml/2006/main" xmlns:w14="http://schemas.microsoft.com/office/word/2010/wordml" xmlns:w15="http://schemas.microsoft.com/office/word/2012/wordml" xmlns:w16cex="http://schemas.microsoft.com/office/word/2018/wordml/cex" xmlns:w16cid="http://schemas.microsoft.com/office/word/2016/wordml/cid" xmlns:w16="http://schemas.microsoft.com/office/word/2018/wordml" xmlns:w16se="http://schemas.microsoft.com/office/word/2015/wordml/symex" xmlns:wpg="http://schemas.microsoft.com/office/word/2010/wordprocessingGroup" xmlns:wpi="http://schemas.microsoft.com/office/word/2010/wordprocessingInk" xmlns:wne="http://schemas.microsoft.com/office/word/2006/wordml" xmlns:wps="http://schemas.microsoft.com/office/word/2010/wordprocessingShape" mc:Ignorable="w14 w15 w16se w16cid w16 w16cex wp14">
+<w:document xmlns:wpc="http://schemas.microsoft.com/office/word/2010/wordprocessingCanvas" xmlns:cx="http://schemas.microsoft.com/office/drawing/2014/chartex" xmlns:cx1="http://schemas.microsoft.com/office/drawing/2015/9/8/chartex" xmlns:cx2="http://schemas.microsoft.com/office/drawing/2015/10/21/chartex" xmlns:cx3="http://schemas.microsoft.com/office/drawing/2016/5/9/chartex" xmlns:cx4="http://schemas.microsoft.com/office/drawing/2016/5/10/chartex" xmlns:cx5="http://schemas.microsoft.com/office/drawing/2016/5/11/chartex" xmlns:cx6="http://schemas.microsoft.com/office/drawing/2016/5/12/chartex" xmlns:cx7="http://schemas.microsoft.com/office/drawing/2016/5/13/chartex" xmlns:cx8="http://schemas.microsoft.com/office/drawing/2016/5/14/chartex" xmlns:mc="http://schemas.openxmlformats.org/markup-compatibility/2006" xmlns:aink="http://schemas.microsoft.com/office/drawing/2016/ink" xmlns:am3d="http://schemas.microsoft.com/office/drawing/2017/model3d" xmlns:o="urn:schemas-microsoft-com:office:office" xmlns:oel="http://schemas.microsoft.com/office/2019/extlst" xmlns:r="http://schemas.openxmlformats.org/officeDocument/2006/relationships" xmlns:m="http://schemas.openxmlformats.org/officeDocument/2006/math" xmlns:v="urn:schemas-microsoft-com:vml" xmlns:wp14="http://schemas.microsoft.com/office/word/2010/wordprocessingDrawing" xmlns:wp="http://schemas.openxmlformats.org/drawingml/2006/wordprocessingDrawing" xmlns:w10="urn:schemas-microsoft-com:office:word" xmlns:w="http://schemas.openxmlformats.org/wordprocessingml/2006/main" xmlns:w14="http://schemas.microsoft.com/office/word/2010/wordml" xmlns:w15="http://schemas.microsoft.com/office/word/2012/wordml" xmlns:w16cex="http://schemas.microsoft.com/office/word/2018/wordml/cex" xmlns:w16cid="http://schemas.microsoft.com/office/word/2016/wordml/cid" xmlns:w16="http://schemas.microsoft.com/office/word/2018/wordml" xmlns:w16sdtdh="http://schemas.microsoft.com/office/word/2020/wordml/sdtdatahash" xmlns:w16se="http://schemas.microsoft.com/office/word/2015/wordml/symex" xmlns:wpg="http://schemas.microsoft.com/office/word/2010/wordprocessingGroup" xmlns:wpi="http://schemas.microsoft.com/office/word/2010/wordprocessingInk" xmlns:wne="http://schemas.microsoft.com/office/word/2006/wordml" xmlns:wps="http://schemas.microsoft.com/office/word/2010/wordprocessingShape" mc:Ignorable="w14 w15 w16se w16cid w16 w16cex w16sdtdh wp14">
   <w:body>
     <w:p>
       <w:pPr>
@@ -48,7 +48,7 @@
           <w:lang w:val="en-US"/>
         </w:rPr>
       </w:pPr>
-      <w:hyperlink r:id="rId4" w:anchor="getting-started" w:history="1">
+      <w:hyperlink r:id="rId5" w:anchor="getting-started" w:history="1">
         <w:r>
           <w:rPr>
             <w:rStyle w:val="Hyperlink"/>
@@ -65,7 +65,7 @@
           <w:lang w:val="en-US"/>
         </w:rPr>
       </w:pPr>
-      <w:hyperlink r:id="rId5" w:history="1">
+      <w:hyperlink r:id="rId6" w:history="1">
         <w:r>
           <w:rPr>
             <w:rStyle w:val="Hyperlink"/>
@@ -82,7 +82,7 @@
           <w:lang w:val="en-US"/>
         </w:rPr>
       </w:pPr>
-      <w:hyperlink r:id="rId6" w:history="1">
+      <w:hyperlink r:id="rId7" w:history="1">
         <w:r>
           <w:rPr>
             <w:rStyle w:val="Hyperlink"/>
@@ -99,7 +99,7 @@
           <w:lang w:val="en-US"/>
         </w:rPr>
       </w:pPr>
-      <w:hyperlink r:id="rId7" w:history="1">
+      <w:hyperlink r:id="rId8" w:history="1">
         <w:r>
           <w:rPr>
             <w:rStyle w:val="Hyperlink"/>
@@ -112,7 +112,21 @@
         <w:rPr>
           <w:lang w:val="en-US"/>
         </w:rPr>
-        <w:t xml:space="preserve"> (Sticky header when scrolling down using javascript)</w:t>
+        <w:t xml:space="preserve"> (Sticky header when scrolling down using </w:t>
+      </w:r>
+      <w:proofErr w:type="spellStart"/>
+      <w:r>
+        <w:rPr>
+          <w:lang w:val="en-US"/>
+        </w:rPr>
+        <w:t>javascript</w:t>
+      </w:r>
+      <w:proofErr w:type="spellEnd"/>
+      <w:r>
+        <w:rPr>
+          <w:lang w:val="en-US"/>
+        </w:rPr>
+        <w:t>)</w:t>
       </w:r>
     </w:p>
     <w:p>
@@ -143,6 +157,7 @@
         </w:rPr>
         <w:t xml:space="preserve">npx create-react-app </w:t>
       </w:r>
+      <w:proofErr w:type="spellStart"/>
       <w:r>
         <w:rPr>
           <w:highlight w:val="yellow"/>
@@ -150,13 +165,23 @@
         </w:rPr>
         <w:t>myportfolio</w:t>
       </w:r>
+      <w:proofErr w:type="spellEnd"/>
       <w:r>
         <w:rPr>
           <w:highlight w:val="yellow"/>
           <w:lang w:val="en-US"/>
         </w:rPr>
-        <w:t xml:space="preserve"> --template typescript</w:t>
-      </w:r>
+        <w:t xml:space="preserve"> --template </w:t>
+      </w:r>
+      <w:proofErr w:type="gramStart"/>
+      <w:r>
+        <w:rPr>
+          <w:highlight w:val="yellow"/>
+          <w:lang w:val="en-US"/>
+        </w:rPr>
+        <w:t>typescript</w:t>
+      </w:r>
+      <w:proofErr w:type="gramEnd"/>
     </w:p>
     <w:p>
       <w:pPr>
@@ -169,16 +194,39 @@
     <w:p>
       <w:pPr>
         <w:pStyle w:val="NoSpacing"/>
-        <w:rPr>
+        <w:numPr>
+          <w:ilvl w:val="0"/>
+          <w:numId w:val="1"/>
+        </w:numPr>
+        <w:rPr>
+          <w:b/>
+          <w:bCs/>
+          <w:color w:val="FF0000"/>
           <w:lang w:val="en-US"/>
         </w:rPr>
       </w:pPr>
       <w:r>
         <w:rPr>
+          <w:b/>
+          <w:bCs/>
+          <w:color w:val="FF0000"/>
           <w:lang w:val="en-US"/>
         </w:rPr>
-        <w:t>Glitz configured in index.tsx</w:t>
-      </w:r>
+        <w:t xml:space="preserve">Glitz configured in </w:t>
+      </w:r>
+      <w:proofErr w:type="spellStart"/>
+      <w:proofErr w:type="gramStart"/>
+      <w:r>
+        <w:rPr>
+          <w:b/>
+          <w:bCs/>
+          <w:color w:val="FF0000"/>
+          <w:lang w:val="en-US"/>
+        </w:rPr>
+        <w:t>index.tsx</w:t>
+      </w:r>
+      <w:proofErr w:type="spellEnd"/>
+      <w:proofErr w:type="gramEnd"/>
     </w:p>
     <w:p>
       <w:pPr>
@@ -189,7 +237,7 @@
           <w:color w:val="D4D4D4"/>
           <w:sz w:val="21"/>
           <w:szCs w:val="21"/>
-          <w:lang w:eastAsia="en-SE"/>
+          <w:lang/>
         </w:rPr>
       </w:pPr>
       <w:r>
@@ -198,7 +246,7 @@
           <w:color w:val="C586C0"/>
           <w:sz w:val="21"/>
           <w:szCs w:val="21"/>
-          <w:lang w:eastAsia="en-SE"/>
+          <w:lang/>
         </w:rPr>
         <w:t>import</w:t>
       </w:r>
@@ -208,7 +256,7 @@
           <w:color w:val="D4D4D4"/>
           <w:sz w:val="21"/>
           <w:szCs w:val="21"/>
-          <w:lang w:eastAsia="en-SE"/>
+          <w:lang/>
         </w:rPr>
         <w:t> </w:t>
       </w:r>
@@ -218,7 +266,7 @@
           <w:color w:val="9CDCFE"/>
           <w:sz w:val="21"/>
           <w:szCs w:val="21"/>
-          <w:lang w:eastAsia="en-SE"/>
+          <w:lang/>
         </w:rPr>
         <w:t>React</w:t>
       </w:r>
@@ -228,7 +276,7 @@
           <w:color w:val="D4D4D4"/>
           <w:sz w:val="21"/>
           <w:szCs w:val="21"/>
-          <w:lang w:eastAsia="en-SE"/>
+          <w:lang/>
         </w:rPr>
         <w:t> </w:t>
       </w:r>
@@ -238,7 +286,7 @@
           <w:color w:val="C586C0"/>
           <w:sz w:val="21"/>
           <w:szCs w:val="21"/>
-          <w:lang w:eastAsia="en-SE"/>
+          <w:lang/>
         </w:rPr>
         <w:t>from</w:t>
       </w:r>
@@ -248,7 +296,7 @@
           <w:color w:val="D4D4D4"/>
           <w:sz w:val="21"/>
           <w:szCs w:val="21"/>
-          <w:lang w:eastAsia="en-SE"/>
+          <w:lang/>
         </w:rPr>
         <w:t> </w:t>
       </w:r>
@@ -258,7 +306,7 @@
           <w:color w:val="CE9178"/>
           <w:sz w:val="21"/>
           <w:szCs w:val="21"/>
-          <w:lang w:eastAsia="en-SE"/>
+          <w:lang/>
         </w:rPr>
         <w:t>'react'</w:t>
       </w:r>
@@ -268,7 +316,7 @@
           <w:color w:val="D4D4D4"/>
           <w:sz w:val="21"/>
           <w:szCs w:val="21"/>
-          <w:lang w:eastAsia="en-SE"/>
+          <w:lang/>
         </w:rPr>
         <w:t>;</w:t>
       </w:r>
@@ -282,7 +330,7 @@
           <w:color w:val="D4D4D4"/>
           <w:sz w:val="21"/>
           <w:szCs w:val="21"/>
-          <w:lang w:eastAsia="en-SE"/>
+          <w:lang/>
         </w:rPr>
       </w:pPr>
       <w:r>
@@ -291,7 +339,7 @@
           <w:color w:val="C586C0"/>
           <w:sz w:val="21"/>
           <w:szCs w:val="21"/>
-          <w:lang w:eastAsia="en-SE"/>
+          <w:lang/>
         </w:rPr>
         <w:t>import</w:t>
       </w:r>
@@ -301,7 +349,7 @@
           <w:color w:val="D4D4D4"/>
           <w:sz w:val="21"/>
           <w:szCs w:val="21"/>
-          <w:lang w:eastAsia="en-SE"/>
+          <w:lang/>
         </w:rPr>
         <w:t> </w:t>
       </w:r>
@@ -311,7 +359,7 @@
           <w:color w:val="9CDCFE"/>
           <w:sz w:val="21"/>
           <w:szCs w:val="21"/>
-          <w:lang w:eastAsia="en-SE"/>
+          <w:lang/>
         </w:rPr>
         <w:t>ReactDOM</w:t>
       </w:r>
@@ -321,7 +369,7 @@
           <w:color w:val="D4D4D4"/>
           <w:sz w:val="21"/>
           <w:szCs w:val="21"/>
-          <w:lang w:eastAsia="en-SE"/>
+          <w:lang/>
         </w:rPr>
         <w:t> </w:t>
       </w:r>
@@ -331,7 +379,7 @@
           <w:color w:val="C586C0"/>
           <w:sz w:val="21"/>
           <w:szCs w:val="21"/>
-          <w:lang w:eastAsia="en-SE"/>
+          <w:lang/>
         </w:rPr>
         <w:t>from</w:t>
       </w:r>
@@ -341,7 +389,7 @@
           <w:color w:val="D4D4D4"/>
           <w:sz w:val="21"/>
           <w:szCs w:val="21"/>
-          <w:lang w:eastAsia="en-SE"/>
+          <w:lang/>
         </w:rPr>
         <w:t> </w:t>
       </w:r>
@@ -351,7 +399,7 @@
           <w:color w:val="CE9178"/>
           <w:sz w:val="21"/>
           <w:szCs w:val="21"/>
-          <w:lang w:eastAsia="en-SE"/>
+          <w:lang/>
         </w:rPr>
         <w:t>'react-dom'</w:t>
       </w:r>
@@ -361,7 +409,7 @@
           <w:color w:val="D4D4D4"/>
           <w:sz w:val="21"/>
           <w:szCs w:val="21"/>
-          <w:lang w:eastAsia="en-SE"/>
+          <w:lang/>
         </w:rPr>
         <w:t>;</w:t>
       </w:r>
@@ -376,7 +424,7 @@
           <w:sz w:val="21"/>
           <w:szCs w:val="21"/>
           <w:highlight w:val="darkGreen"/>
-          <w:lang w:eastAsia="en-SE"/>
+          <w:lang/>
         </w:rPr>
       </w:pPr>
       <w:r>
@@ -386,7 +434,7 @@
           <w:sz w:val="21"/>
           <w:szCs w:val="21"/>
           <w:highlight w:val="darkGreen"/>
-          <w:lang w:eastAsia="en-SE"/>
+          <w:lang/>
         </w:rPr>
         <w:t>import</w:t>
       </w:r>
@@ -397,7 +445,7 @@
           <w:sz w:val="21"/>
           <w:szCs w:val="21"/>
           <w:highlight w:val="darkGreen"/>
-          <w:lang w:eastAsia="en-SE"/>
+          <w:lang/>
         </w:rPr>
         <w:t> { </w:t>
       </w:r>
@@ -408,7 +456,7 @@
           <w:sz w:val="21"/>
           <w:szCs w:val="21"/>
           <w:highlight w:val="darkGreen"/>
-          <w:lang w:eastAsia="en-SE"/>
+          <w:lang/>
         </w:rPr>
         <w:t>GlitzClient</w:t>
       </w:r>
@@ -419,7 +467,7 @@
           <w:sz w:val="21"/>
           <w:szCs w:val="21"/>
           <w:highlight w:val="darkGreen"/>
-          <w:lang w:eastAsia="en-SE"/>
+          <w:lang/>
         </w:rPr>
         <w:t> } </w:t>
       </w:r>
@@ -430,7 +478,7 @@
           <w:sz w:val="21"/>
           <w:szCs w:val="21"/>
           <w:highlight w:val="darkGreen"/>
-          <w:lang w:eastAsia="en-SE"/>
+          <w:lang/>
         </w:rPr>
         <w:t>from</w:t>
       </w:r>
@@ -441,7 +489,7 @@
           <w:sz w:val="21"/>
           <w:szCs w:val="21"/>
           <w:highlight w:val="darkGreen"/>
-          <w:lang w:eastAsia="en-SE"/>
+          <w:lang/>
         </w:rPr>
         <w:t> </w:t>
       </w:r>
@@ -452,7 +500,7 @@
           <w:sz w:val="21"/>
           <w:szCs w:val="21"/>
           <w:highlight w:val="darkGreen"/>
-          <w:lang w:eastAsia="en-SE"/>
+          <w:lang/>
         </w:rPr>
         <w:t>'@glitz/core'</w:t>
       </w:r>
@@ -463,7 +511,7 @@
           <w:sz w:val="21"/>
           <w:szCs w:val="21"/>
           <w:highlight w:val="darkGreen"/>
-          <w:lang w:eastAsia="en-SE"/>
+          <w:lang/>
         </w:rPr>
         <w:t>;</w:t>
       </w:r>
@@ -478,7 +526,7 @@
           <w:sz w:val="21"/>
           <w:szCs w:val="21"/>
           <w:highlight w:val="darkGreen"/>
-          <w:lang w:eastAsia="en-SE"/>
+          <w:lang/>
         </w:rPr>
       </w:pPr>
       <w:r>
@@ -488,7 +536,7 @@
           <w:sz w:val="21"/>
           <w:szCs w:val="21"/>
           <w:highlight w:val="darkGreen"/>
-          <w:lang w:eastAsia="en-SE"/>
+          <w:lang/>
         </w:rPr>
         <w:t>import</w:t>
       </w:r>
@@ -499,7 +547,7 @@
           <w:sz w:val="21"/>
           <w:szCs w:val="21"/>
           <w:highlight w:val="darkGreen"/>
-          <w:lang w:eastAsia="en-SE"/>
+          <w:lang/>
         </w:rPr>
         <w:t> { </w:t>
       </w:r>
@@ -510,7 +558,7 @@
           <w:sz w:val="21"/>
           <w:szCs w:val="21"/>
           <w:highlight w:val="darkGreen"/>
-          <w:lang w:eastAsia="en-SE"/>
+          <w:lang/>
         </w:rPr>
         <w:t>GlitzProvider</w:t>
       </w:r>
@@ -521,7 +569,7 @@
           <w:sz w:val="21"/>
           <w:szCs w:val="21"/>
           <w:highlight w:val="darkGreen"/>
-          <w:lang w:eastAsia="en-SE"/>
+          <w:lang/>
         </w:rPr>
         <w:t> } </w:t>
       </w:r>
@@ -532,7 +580,7 @@
           <w:sz w:val="21"/>
           <w:szCs w:val="21"/>
           <w:highlight w:val="darkGreen"/>
-          <w:lang w:eastAsia="en-SE"/>
+          <w:lang/>
         </w:rPr>
         <w:t>from</w:t>
       </w:r>
@@ -543,7 +591,7 @@
           <w:sz w:val="21"/>
           <w:szCs w:val="21"/>
           <w:highlight w:val="darkGreen"/>
-          <w:lang w:eastAsia="en-SE"/>
+          <w:lang/>
         </w:rPr>
         <w:t> </w:t>
       </w:r>
@@ -554,7 +602,7 @@
           <w:sz w:val="21"/>
           <w:szCs w:val="21"/>
           <w:highlight w:val="darkGreen"/>
-          <w:lang w:eastAsia="en-SE"/>
+          <w:lang/>
         </w:rPr>
         <w:t>'@glitz/react'</w:t>
       </w:r>
@@ -565,7 +613,7 @@
           <w:sz w:val="21"/>
           <w:szCs w:val="21"/>
           <w:highlight w:val="darkGreen"/>
-          <w:lang w:eastAsia="en-SE"/>
+          <w:lang/>
         </w:rPr>
         <w:t>;</w:t>
       </w:r>
@@ -579,7 +627,7 @@
           <w:color w:val="D4D4D4"/>
           <w:sz w:val="21"/>
           <w:szCs w:val="21"/>
-          <w:lang w:eastAsia="en-SE"/>
+          <w:lang/>
         </w:rPr>
       </w:pPr>
       <w:r>
@@ -589,7 +637,7 @@
           <w:sz w:val="21"/>
           <w:szCs w:val="21"/>
           <w:highlight w:val="darkGreen"/>
-          <w:lang w:eastAsia="en-SE"/>
+          <w:lang/>
         </w:rPr>
         <w:t>import</w:t>
       </w:r>
@@ -600,7 +648,7 @@
           <w:sz w:val="21"/>
           <w:szCs w:val="21"/>
           <w:highlight w:val="darkGreen"/>
-          <w:lang w:eastAsia="en-SE"/>
+          <w:lang/>
         </w:rPr>
         <w:t> </w:t>
       </w:r>
@@ -611,7 +659,7 @@
           <w:sz w:val="21"/>
           <w:szCs w:val="21"/>
           <w:highlight w:val="darkGreen"/>
-          <w:lang w:eastAsia="en-SE"/>
+          <w:lang/>
         </w:rPr>
         <w:t>transformers</w:t>
       </w:r>
@@ -622,7 +670,7 @@
           <w:sz w:val="21"/>
           <w:szCs w:val="21"/>
           <w:highlight w:val="darkGreen"/>
-          <w:lang w:eastAsia="en-SE"/>
+          <w:lang/>
         </w:rPr>
         <w:t> </w:t>
       </w:r>
@@ -633,7 +681,7 @@
           <w:sz w:val="21"/>
           <w:szCs w:val="21"/>
           <w:highlight w:val="darkGreen"/>
-          <w:lang w:eastAsia="en-SE"/>
+          <w:lang/>
         </w:rPr>
         <w:t>from</w:t>
       </w:r>
@@ -644,7 +692,7 @@
           <w:sz w:val="21"/>
           <w:szCs w:val="21"/>
           <w:highlight w:val="darkGreen"/>
-          <w:lang w:eastAsia="en-SE"/>
+          <w:lang/>
         </w:rPr>
         <w:t> </w:t>
       </w:r>
@@ -655,7 +703,7 @@
           <w:sz w:val="21"/>
           <w:szCs w:val="21"/>
           <w:highlight w:val="darkGreen"/>
-          <w:lang w:eastAsia="en-SE"/>
+          <w:lang/>
         </w:rPr>
         <w:t>'@glitz/transformers'</w:t>
       </w:r>
@@ -666,7 +714,7 @@
           <w:sz w:val="21"/>
           <w:szCs w:val="21"/>
           <w:highlight w:val="darkGreen"/>
-          <w:lang w:eastAsia="en-SE"/>
+          <w:lang/>
         </w:rPr>
         <w:t>;</w:t>
       </w:r>
@@ -680,7 +728,7 @@
           <w:color w:val="D4D4D4"/>
           <w:sz w:val="21"/>
           <w:szCs w:val="21"/>
-          <w:lang w:eastAsia="en-SE"/>
+          <w:lang/>
         </w:rPr>
       </w:pPr>
       <w:r>
@@ -689,7 +737,7 @@
           <w:color w:val="C586C0"/>
           <w:sz w:val="21"/>
           <w:szCs w:val="21"/>
-          <w:lang w:eastAsia="en-SE"/>
+          <w:lang/>
         </w:rPr>
         <w:t>import</w:t>
       </w:r>
@@ -699,7 +747,7 @@
           <w:color w:val="D4D4D4"/>
           <w:sz w:val="21"/>
           <w:szCs w:val="21"/>
-          <w:lang w:eastAsia="en-SE"/>
+          <w:lang/>
         </w:rPr>
         <w:t> </w:t>
       </w:r>
@@ -709,7 +757,7 @@
           <w:color w:val="9CDCFE"/>
           <w:sz w:val="21"/>
           <w:szCs w:val="21"/>
-          <w:lang w:eastAsia="en-SE"/>
+          <w:lang/>
         </w:rPr>
         <w:t>App</w:t>
       </w:r>
@@ -719,7 +767,7 @@
           <w:color w:val="D4D4D4"/>
           <w:sz w:val="21"/>
           <w:szCs w:val="21"/>
-          <w:lang w:eastAsia="en-SE"/>
+          <w:lang/>
         </w:rPr>
         <w:t> </w:t>
       </w:r>
@@ -729,7 +777,7 @@
           <w:color w:val="C586C0"/>
           <w:sz w:val="21"/>
           <w:szCs w:val="21"/>
-          <w:lang w:eastAsia="en-SE"/>
+          <w:lang/>
         </w:rPr>
         <w:t>from</w:t>
       </w:r>
@@ -739,7 +787,7 @@
           <w:color w:val="D4D4D4"/>
           <w:sz w:val="21"/>
           <w:szCs w:val="21"/>
-          <w:lang w:eastAsia="en-SE"/>
+          <w:lang/>
         </w:rPr>
         <w:t> </w:t>
       </w:r>
@@ -749,7 +797,7 @@
           <w:color w:val="CE9178"/>
           <w:sz w:val="21"/>
           <w:szCs w:val="21"/>
-          <w:lang w:eastAsia="en-SE"/>
+          <w:lang/>
         </w:rPr>
         <w:t>'./App'</w:t>
       </w:r>
@@ -759,7 +807,7 @@
           <w:color w:val="D4D4D4"/>
           <w:sz w:val="21"/>
           <w:szCs w:val="21"/>
-          <w:lang w:eastAsia="en-SE"/>
+          <w:lang/>
         </w:rPr>
         <w:t>;</w:t>
       </w:r>
@@ -773,7 +821,7 @@
           <w:color w:val="D4D4D4"/>
           <w:sz w:val="21"/>
           <w:szCs w:val="21"/>
-          <w:lang w:eastAsia="en-SE"/>
+          <w:lang/>
         </w:rPr>
       </w:pPr>
     </w:p>
@@ -786,7 +834,7 @@
           <w:color w:val="D4D4D4"/>
           <w:sz w:val="21"/>
           <w:szCs w:val="21"/>
-          <w:lang w:eastAsia="en-SE"/>
+          <w:lang/>
         </w:rPr>
       </w:pPr>
       <w:r>
@@ -796,7 +844,7 @@
           <w:sz w:val="21"/>
           <w:szCs w:val="21"/>
           <w:highlight w:val="darkGreen"/>
-          <w:lang w:eastAsia="en-SE"/>
+          <w:lang/>
         </w:rPr>
         <w:t>const</w:t>
       </w:r>
@@ -807,7 +855,7 @@
           <w:sz w:val="21"/>
           <w:szCs w:val="21"/>
           <w:highlight w:val="darkGreen"/>
-          <w:lang w:eastAsia="en-SE"/>
+          <w:lang/>
         </w:rPr>
         <w:t> </w:t>
       </w:r>
@@ -818,7 +866,7 @@
           <w:sz w:val="21"/>
           <w:szCs w:val="21"/>
           <w:highlight w:val="darkGreen"/>
-          <w:lang w:eastAsia="en-SE"/>
+          <w:lang/>
         </w:rPr>
         <w:t>glitz</w:t>
       </w:r>
@@ -829,7 +877,7 @@
           <w:sz w:val="21"/>
           <w:szCs w:val="21"/>
           <w:highlight w:val="darkGreen"/>
-          <w:lang w:eastAsia="en-SE"/>
+          <w:lang/>
         </w:rPr>
         <w:t> = </w:t>
       </w:r>
@@ -840,7 +888,7 @@
           <w:sz w:val="21"/>
           <w:szCs w:val="21"/>
           <w:highlight w:val="darkGreen"/>
-          <w:lang w:eastAsia="en-SE"/>
+          <w:lang/>
         </w:rPr>
         <w:t>new</w:t>
       </w:r>
@@ -851,7 +899,7 @@
           <w:sz w:val="21"/>
           <w:szCs w:val="21"/>
           <w:highlight w:val="darkGreen"/>
-          <w:lang w:eastAsia="en-SE"/>
+          <w:lang/>
         </w:rPr>
         <w:t> </w:t>
       </w:r>
@@ -862,7 +910,7 @@
           <w:sz w:val="21"/>
           <w:szCs w:val="21"/>
           <w:highlight w:val="darkGreen"/>
-          <w:lang w:eastAsia="en-SE"/>
+          <w:lang/>
         </w:rPr>
         <w:t>GlitzClient</w:t>
       </w:r>
@@ -873,7 +921,7 @@
           <w:sz w:val="21"/>
           <w:szCs w:val="21"/>
           <w:highlight w:val="darkGreen"/>
-          <w:lang w:eastAsia="en-SE"/>
+          <w:lang/>
         </w:rPr>
         <w:t>({ </w:t>
       </w:r>
@@ -884,7 +932,7 @@
           <w:sz w:val="21"/>
           <w:szCs w:val="21"/>
           <w:highlight w:val="darkGreen"/>
-          <w:lang w:eastAsia="en-SE"/>
+          <w:lang/>
         </w:rPr>
         <w:t>transformer</w:t>
       </w:r>
@@ -895,7 +943,7 @@
           <w:sz w:val="21"/>
           <w:szCs w:val="21"/>
           <w:highlight w:val="darkGreen"/>
-          <w:lang w:eastAsia="en-SE"/>
+          <w:lang/>
         </w:rPr>
         <w:t>:</w:t>
       </w:r>
@@ -906,7 +954,7 @@
           <w:sz w:val="21"/>
           <w:szCs w:val="21"/>
           <w:highlight w:val="darkGreen"/>
-          <w:lang w:eastAsia="en-SE"/>
+          <w:lang/>
         </w:rPr>
         <w:t> </w:t>
       </w:r>
@@ -917,7 +965,7 @@
           <w:sz w:val="21"/>
           <w:szCs w:val="21"/>
           <w:highlight w:val="darkGreen"/>
-          <w:lang w:eastAsia="en-SE"/>
+          <w:lang/>
         </w:rPr>
         <w:t>transformers</w:t>
       </w:r>
@@ -928,7 +976,7 @@
           <w:sz w:val="21"/>
           <w:szCs w:val="21"/>
           <w:highlight w:val="darkGreen"/>
-          <w:lang w:eastAsia="en-SE"/>
+          <w:lang/>
         </w:rPr>
         <w:t>() });</w:t>
       </w:r>
@@ -942,7 +990,7 @@
           <w:color w:val="D4D4D4"/>
           <w:sz w:val="21"/>
           <w:szCs w:val="21"/>
-          <w:lang w:eastAsia="en-SE"/>
+          <w:lang/>
         </w:rPr>
       </w:pPr>
     </w:p>
@@ -955,7 +1003,7 @@
           <w:color w:val="D4D4D4"/>
           <w:sz w:val="21"/>
           <w:szCs w:val="21"/>
-          <w:lang w:eastAsia="en-SE"/>
+          <w:lang/>
         </w:rPr>
       </w:pPr>
       <w:r>
@@ -964,7 +1012,7 @@
           <w:color w:val="9CDCFE"/>
           <w:sz w:val="21"/>
           <w:szCs w:val="21"/>
-          <w:lang w:eastAsia="en-SE"/>
+          <w:lang/>
         </w:rPr>
         <w:t>ReactDOM</w:t>
       </w:r>
@@ -974,7 +1022,7 @@
           <w:color w:val="D4D4D4"/>
           <w:sz w:val="21"/>
           <w:szCs w:val="21"/>
-          <w:lang w:eastAsia="en-SE"/>
+          <w:lang/>
         </w:rPr>
         <w:t>.</w:t>
       </w:r>
@@ -984,7 +1032,7 @@
           <w:color w:val="DCDCAA"/>
           <w:sz w:val="21"/>
           <w:szCs w:val="21"/>
-          <w:lang w:eastAsia="en-SE"/>
+          <w:lang/>
         </w:rPr>
         <w:t>render</w:t>
       </w:r>
@@ -994,7 +1042,7 @@
           <w:color w:val="D4D4D4"/>
           <w:sz w:val="21"/>
           <w:szCs w:val="21"/>
-          <w:lang w:eastAsia="en-SE"/>
+          <w:lang/>
         </w:rPr>
         <w:t>(</w:t>
       </w:r>
@@ -1008,16 +1056,16 @@
           <w:color w:val="D4D4D4"/>
           <w:sz w:val="21"/>
           <w:szCs w:val="21"/>
-          <w:lang w:eastAsia="en-SE"/>
-        </w:rPr>
-      </w:pPr>
-      <w:r>
-        <w:rPr>
-          <w:rFonts w:ascii="Consolas" w:eastAsia="Times New Roman" w:hAnsi="Consolas" w:cs="Times New Roman"/>
-          <w:color w:val="D4D4D4"/>
-          <w:sz w:val="21"/>
-          <w:szCs w:val="21"/>
-          <w:lang w:eastAsia="en-SE"/>
+          <w:lang/>
+        </w:rPr>
+      </w:pPr>
+      <w:r>
+        <w:rPr>
+          <w:rFonts w:ascii="Consolas" w:eastAsia="Times New Roman" w:hAnsi="Consolas" w:cs="Times New Roman"/>
+          <w:color w:val="D4D4D4"/>
+          <w:sz w:val="21"/>
+          <w:szCs w:val="21"/>
+          <w:lang/>
         </w:rPr>
         <w:t>  </w:t>
       </w:r>
@@ -1028,7 +1076,7 @@
           <w:sz w:val="21"/>
           <w:szCs w:val="21"/>
           <w:highlight w:val="darkGreen"/>
-          <w:lang w:eastAsia="en-SE"/>
+          <w:lang/>
         </w:rPr>
         <w:t>&lt;</w:t>
       </w:r>
@@ -1039,7 +1087,7 @@
           <w:sz w:val="21"/>
           <w:szCs w:val="21"/>
           <w:highlight w:val="darkGreen"/>
-          <w:lang w:eastAsia="en-SE"/>
+          <w:lang/>
         </w:rPr>
         <w:t>GlitzProvider</w:t>
       </w:r>
@@ -1050,7 +1098,7 @@
           <w:sz w:val="21"/>
           <w:szCs w:val="21"/>
           <w:highlight w:val="darkGreen"/>
-          <w:lang w:eastAsia="en-SE"/>
+          <w:lang/>
         </w:rPr>
         <w:t> </w:t>
       </w:r>
@@ -1061,7 +1109,7 @@
           <w:sz w:val="21"/>
           <w:szCs w:val="21"/>
           <w:highlight w:val="darkGreen"/>
-          <w:lang w:eastAsia="en-SE"/>
+          <w:lang/>
         </w:rPr>
         <w:t>glitz</w:t>
       </w:r>
@@ -1072,7 +1120,7 @@
           <w:sz w:val="21"/>
           <w:szCs w:val="21"/>
           <w:highlight w:val="darkGreen"/>
-          <w:lang w:eastAsia="en-SE"/>
+          <w:lang/>
         </w:rPr>
         <w:t>=</w:t>
       </w:r>
@@ -1083,7 +1131,7 @@
           <w:sz w:val="21"/>
           <w:szCs w:val="21"/>
           <w:highlight w:val="darkGreen"/>
-          <w:lang w:eastAsia="en-SE"/>
+          <w:lang/>
         </w:rPr>
         <w:t>{</w:t>
       </w:r>
@@ -1094,7 +1142,7 @@
           <w:sz w:val="21"/>
           <w:szCs w:val="21"/>
           <w:highlight w:val="darkGreen"/>
-          <w:lang w:eastAsia="en-SE"/>
+          <w:lang/>
         </w:rPr>
         <w:t>glitz</w:t>
       </w:r>
@@ -1105,7 +1153,7 @@
           <w:sz w:val="21"/>
           <w:szCs w:val="21"/>
           <w:highlight w:val="darkGreen"/>
-          <w:lang w:eastAsia="en-SE"/>
+          <w:lang/>
         </w:rPr>
         <w:t>}</w:t>
       </w:r>
@@ -1116,7 +1164,7 @@
           <w:sz w:val="21"/>
           <w:szCs w:val="21"/>
           <w:highlight w:val="darkGreen"/>
-          <w:lang w:eastAsia="en-SE"/>
+          <w:lang/>
         </w:rPr>
         <w:t>&gt;</w:t>
       </w:r>
@@ -1130,16 +1178,16 @@
           <w:color w:val="D4D4D4"/>
           <w:sz w:val="21"/>
           <w:szCs w:val="21"/>
-          <w:lang w:eastAsia="en-SE"/>
-        </w:rPr>
-      </w:pPr>
-      <w:r>
-        <w:rPr>
-          <w:rFonts w:ascii="Consolas" w:eastAsia="Times New Roman" w:hAnsi="Consolas" w:cs="Times New Roman"/>
-          <w:color w:val="D4D4D4"/>
-          <w:sz w:val="21"/>
-          <w:szCs w:val="21"/>
-          <w:lang w:eastAsia="en-SE"/>
+          <w:lang/>
+        </w:rPr>
+      </w:pPr>
+      <w:r>
+        <w:rPr>
+          <w:rFonts w:ascii="Consolas" w:eastAsia="Times New Roman" w:hAnsi="Consolas" w:cs="Times New Roman"/>
+          <w:color w:val="D4D4D4"/>
+          <w:sz w:val="21"/>
+          <w:szCs w:val="21"/>
+          <w:lang/>
         </w:rPr>
         <w:t>    </w:t>
       </w:r>
@@ -1149,7 +1197,7 @@
           <w:color w:val="808080"/>
           <w:sz w:val="21"/>
           <w:szCs w:val="21"/>
-          <w:lang w:eastAsia="en-SE"/>
+          <w:lang/>
         </w:rPr>
         <w:t>&lt;</w:t>
       </w:r>
@@ -1159,7 +1207,7 @@
           <w:color w:val="4EC9B0"/>
           <w:sz w:val="21"/>
           <w:szCs w:val="21"/>
-          <w:lang w:eastAsia="en-SE"/>
+          <w:lang/>
         </w:rPr>
         <w:t>App</w:t>
       </w:r>
@@ -1169,7 +1217,7 @@
           <w:color w:val="D4D4D4"/>
           <w:sz w:val="21"/>
           <w:szCs w:val="21"/>
-          <w:lang w:eastAsia="en-SE"/>
+          <w:lang/>
         </w:rPr>
         <w:t> </w:t>
       </w:r>
@@ -1179,7 +1227,7 @@
           <w:color w:val="808080"/>
           <w:sz w:val="21"/>
           <w:szCs w:val="21"/>
-          <w:lang w:eastAsia="en-SE"/>
+          <w:lang/>
         </w:rPr>
         <w:t>/&gt;</w:t>
       </w:r>
@@ -1193,16 +1241,16 @@
           <w:color w:val="D4D4D4"/>
           <w:sz w:val="21"/>
           <w:szCs w:val="21"/>
-          <w:lang w:eastAsia="en-SE"/>
-        </w:rPr>
-      </w:pPr>
-      <w:r>
-        <w:rPr>
-          <w:rFonts w:ascii="Consolas" w:eastAsia="Times New Roman" w:hAnsi="Consolas" w:cs="Times New Roman"/>
-          <w:color w:val="D4D4D4"/>
-          <w:sz w:val="21"/>
-          <w:szCs w:val="21"/>
-          <w:lang w:eastAsia="en-SE"/>
+          <w:lang/>
+        </w:rPr>
+      </w:pPr>
+      <w:r>
+        <w:rPr>
+          <w:rFonts w:ascii="Consolas" w:eastAsia="Times New Roman" w:hAnsi="Consolas" w:cs="Times New Roman"/>
+          <w:color w:val="D4D4D4"/>
+          <w:sz w:val="21"/>
+          <w:szCs w:val="21"/>
+          <w:lang/>
         </w:rPr>
         <w:t>  </w:t>
       </w:r>
@@ -1213,7 +1261,7 @@
           <w:sz w:val="21"/>
           <w:szCs w:val="21"/>
           <w:highlight w:val="darkGreen"/>
-          <w:lang w:eastAsia="en-SE"/>
+          <w:lang/>
         </w:rPr>
         <w:t>&lt;/</w:t>
       </w:r>
@@ -1224,7 +1272,7 @@
           <w:sz w:val="21"/>
           <w:szCs w:val="21"/>
           <w:highlight w:val="darkGreen"/>
-          <w:lang w:eastAsia="en-SE"/>
+          <w:lang/>
         </w:rPr>
         <w:t>GlitzProvider</w:t>
       </w:r>
@@ -1235,7 +1283,7 @@
           <w:sz w:val="21"/>
           <w:szCs w:val="21"/>
           <w:highlight w:val="darkGreen"/>
-          <w:lang w:eastAsia="en-SE"/>
+          <w:lang/>
         </w:rPr>
         <w:t>&gt;</w:t>
       </w:r>
@@ -1246,7 +1294,7 @@
           <w:sz w:val="21"/>
           <w:szCs w:val="21"/>
           <w:highlight w:val="darkGreen"/>
-          <w:lang w:eastAsia="en-SE"/>
+          <w:lang/>
         </w:rPr>
         <w:t>,</w:t>
       </w:r>
@@ -1260,16 +1308,16 @@
           <w:color w:val="D4D4D4"/>
           <w:sz w:val="21"/>
           <w:szCs w:val="21"/>
-          <w:lang w:eastAsia="en-SE"/>
-        </w:rPr>
-      </w:pPr>
-      <w:r>
-        <w:rPr>
-          <w:rFonts w:ascii="Consolas" w:eastAsia="Times New Roman" w:hAnsi="Consolas" w:cs="Times New Roman"/>
-          <w:color w:val="D4D4D4"/>
-          <w:sz w:val="21"/>
-          <w:szCs w:val="21"/>
-          <w:lang w:eastAsia="en-SE"/>
+          <w:lang/>
+        </w:rPr>
+      </w:pPr>
+      <w:r>
+        <w:rPr>
+          <w:rFonts w:ascii="Consolas" w:eastAsia="Times New Roman" w:hAnsi="Consolas" w:cs="Times New Roman"/>
+          <w:color w:val="D4D4D4"/>
+          <w:sz w:val="21"/>
+          <w:szCs w:val="21"/>
+          <w:lang/>
         </w:rPr>
         <w:t>  </w:t>
       </w:r>
@@ -1279,7 +1327,7 @@
           <w:color w:val="9CDCFE"/>
           <w:sz w:val="21"/>
           <w:szCs w:val="21"/>
-          <w:lang w:eastAsia="en-SE"/>
+          <w:lang/>
         </w:rPr>
         <w:t>document</w:t>
       </w:r>
@@ -1289,7 +1337,7 @@
           <w:color w:val="D4D4D4"/>
           <w:sz w:val="21"/>
           <w:szCs w:val="21"/>
-          <w:lang w:eastAsia="en-SE"/>
+          <w:lang/>
         </w:rPr>
         <w:t>.</w:t>
       </w:r>
@@ -1299,7 +1347,7 @@
           <w:color w:val="DCDCAA"/>
           <w:sz w:val="21"/>
           <w:szCs w:val="21"/>
-          <w:lang w:eastAsia="en-SE"/>
+          <w:lang/>
         </w:rPr>
         <w:t>getElementById</w:t>
       </w:r>
@@ -1309,7 +1357,7 @@
           <w:color w:val="D4D4D4"/>
           <w:sz w:val="21"/>
           <w:szCs w:val="21"/>
-          <w:lang w:eastAsia="en-SE"/>
+          <w:lang/>
         </w:rPr>
         <w:t>(</w:t>
       </w:r>
@@ -1319,7 +1367,7 @@
           <w:color w:val="CE9178"/>
           <w:sz w:val="21"/>
           <w:szCs w:val="21"/>
-          <w:lang w:eastAsia="en-SE"/>
+          <w:lang/>
         </w:rPr>
         <w:t>'root'</w:t>
       </w:r>
@@ -1329,7 +1377,7 @@
           <w:color w:val="D4D4D4"/>
           <w:sz w:val="21"/>
           <w:szCs w:val="21"/>
-          <w:lang w:eastAsia="en-SE"/>
+          <w:lang/>
         </w:rPr>
         <w:t>)</w:t>
       </w:r>
@@ -1343,19 +1391,1510 @@
           <w:color w:val="D4D4D4"/>
           <w:sz w:val="21"/>
           <w:szCs w:val="21"/>
-          <w:lang w:eastAsia="en-SE"/>
-        </w:rPr>
-      </w:pPr>
-      <w:r>
-        <w:rPr>
-          <w:rFonts w:ascii="Consolas" w:eastAsia="Times New Roman" w:hAnsi="Consolas" w:cs="Times New Roman"/>
-          <w:color w:val="D4D4D4"/>
-          <w:sz w:val="21"/>
-          <w:szCs w:val="21"/>
-          <w:lang w:eastAsia="en-SE"/>
+          <w:lang/>
+        </w:rPr>
+      </w:pPr>
+      <w:r>
+        <w:rPr>
+          <w:rFonts w:ascii="Consolas" w:eastAsia="Times New Roman" w:hAnsi="Consolas" w:cs="Times New Roman"/>
+          <w:color w:val="D4D4D4"/>
+          <w:sz w:val="21"/>
+          <w:szCs w:val="21"/>
+          <w:lang/>
         </w:rPr>
         <w:t>);</w:t>
       </w:r>
+    </w:p>
+    <w:p>
+      <w:pPr>
+        <w:pStyle w:val="NoSpacing"/>
+        <w:rPr>
+          <w:lang w:val="en-US"/>
+        </w:rPr>
+      </w:pPr>
+    </w:p>
+    <w:p>
+      <w:pPr>
+        <w:pStyle w:val="ListParagraph"/>
+        <w:numPr>
+          <w:ilvl w:val="0"/>
+          <w:numId w:val="1"/>
+        </w:numPr>
+        <w:rPr>
+          <w:rStyle w:val="Hyperlink"/>
+          <w:b/>
+          <w:color w:val="FF0000"/>
+          <w:sz w:val="24"/>
+          <w:szCs w:val="24"/>
+          <w:u w:val="none"/>
+        </w:rPr>
+      </w:pPr>
+      <w:r>
+        <w:rPr>
+          <w:b/>
+          <w:color w:val="FF0000"/>
+          <w:sz w:val="24"/>
+          <w:szCs w:val="24"/>
+        </w:rPr>
+        <w:t xml:space="preserve">React with </w:t>
+      </w:r>
+      <w:proofErr w:type="spellStart"/>
+      <w:r>
+        <w:rPr>
+          <w:b/>
+          <w:color w:val="FF0000"/>
+          <w:sz w:val="24"/>
+          <w:szCs w:val="24"/>
+        </w:rPr>
+        <w:t>Reactstrap</w:t>
+      </w:r>
+      <w:proofErr w:type="spellEnd"/>
+      <w:r>
+        <w:rPr>
+          <w:b/>
+          <w:color w:val="FF0000"/>
+          <w:sz w:val="24"/>
+          <w:szCs w:val="24"/>
+        </w:rPr>
+        <w:t xml:space="preserve"> (</w:t>
+      </w:r>
+      <w:hyperlink r:id="rId9" w:history="1">
+        <w:r>
+          <w:rPr>
+            <w:rStyle w:val="Hyperlink"/>
+            <w:sz w:val="24"/>
+            <w:szCs w:val="24"/>
+          </w:rPr>
+          <w:t>https://reactstrap.github.io/</w:t>
+        </w:r>
+      </w:hyperlink>
+      <w:r>
+        <w:rPr>
+          <w:rStyle w:val="Hyperlink"/>
+          <w:sz w:val="24"/>
+          <w:szCs w:val="24"/>
+        </w:rPr>
+        <w:t>)</w:t>
+      </w:r>
+    </w:p>
+    <w:p>
+      <w:pPr>
+        <w:pStyle w:val="ListParagraph"/>
+      </w:pPr>
+    </w:p>
+    <w:p>
+      <w:pPr>
+        <w:pStyle w:val="ListParagraph"/>
+        <w:numPr>
+          <w:ilvl w:val="0"/>
+          <w:numId w:val="3"/>
+        </w:numPr>
+        <w:shd w:val="clear" w:color="auto" w:fill="FFFFFF"/>
+        <w:spacing w:after="100" w:afterAutospacing="1" w:line="240" w:lineRule="auto"/>
+        <w:rPr>
+          <w:rFonts w:ascii="Segoe UI" w:eastAsia="Times New Roman" w:hAnsi="Segoe UI" w:cs="Segoe UI"/>
+          <w:color w:val="212529"/>
+          <w:sz w:val="24"/>
+          <w:szCs w:val="24"/>
+        </w:rPr>
+      </w:pPr>
+      <w:r>
+        <w:rPr>
+          <w:rFonts w:ascii="Segoe UI" w:eastAsia="Times New Roman" w:hAnsi="Segoe UI" w:cs="Segoe UI"/>
+          <w:color w:val="212529"/>
+          <w:sz w:val="24"/>
+          <w:szCs w:val="24"/>
+        </w:rPr>
+        <w:t xml:space="preserve">Install </w:t>
+      </w:r>
+      <w:proofErr w:type="spellStart"/>
+      <w:r>
+        <w:rPr>
+          <w:rFonts w:ascii="Segoe UI" w:eastAsia="Times New Roman" w:hAnsi="Segoe UI" w:cs="Segoe UI"/>
+          <w:color w:val="212529"/>
+          <w:sz w:val="24"/>
+          <w:szCs w:val="24"/>
+        </w:rPr>
+        <w:t>reactstrap</w:t>
+      </w:r>
+      <w:proofErr w:type="spellEnd"/>
+      <w:r>
+        <w:rPr>
+          <w:rFonts w:ascii="Segoe UI" w:eastAsia="Times New Roman" w:hAnsi="Segoe UI" w:cs="Segoe UI"/>
+          <w:color w:val="212529"/>
+          <w:sz w:val="24"/>
+          <w:szCs w:val="24"/>
+        </w:rPr>
+        <w:t xml:space="preserve"> and Bootstrap from NPM. </w:t>
+      </w:r>
+      <w:proofErr w:type="spellStart"/>
+      <w:r>
+        <w:rPr>
+          <w:rFonts w:ascii="Segoe UI" w:eastAsia="Times New Roman" w:hAnsi="Segoe UI" w:cs="Segoe UI"/>
+          <w:color w:val="212529"/>
+          <w:sz w:val="24"/>
+          <w:szCs w:val="24"/>
+        </w:rPr>
+        <w:t>Reactstrap</w:t>
+      </w:r>
+      <w:proofErr w:type="spellEnd"/>
+      <w:r>
+        <w:rPr>
+          <w:rFonts w:ascii="Segoe UI" w:eastAsia="Times New Roman" w:hAnsi="Segoe UI" w:cs="Segoe UI"/>
+          <w:color w:val="212529"/>
+          <w:sz w:val="24"/>
+          <w:szCs w:val="24"/>
+        </w:rPr>
+        <w:t xml:space="preserve"> does not include Bootstrap CSS so this needs to be installed as well:</w:t>
+      </w:r>
+    </w:p>
+    <w:p>
+      <w:pPr>
+        <w:shd w:val="clear" w:color="auto" w:fill="272822"/>
+        <w:tabs>
+          <w:tab w:val="left" w:pos="916"/>
+          <w:tab w:val="left" w:pos="1832"/>
+          <w:tab w:val="left" w:pos="2748"/>
+          <w:tab w:val="left" w:pos="3664"/>
+          <w:tab w:val="left" w:pos="4580"/>
+          <w:tab w:val="left" w:pos="5496"/>
+          <w:tab w:val="left" w:pos="6412"/>
+          <w:tab w:val="left" w:pos="7328"/>
+          <w:tab w:val="left" w:pos="8244"/>
+          <w:tab w:val="left" w:pos="9160"/>
+          <w:tab w:val="left" w:pos="10076"/>
+          <w:tab w:val="left" w:pos="10992"/>
+          <w:tab w:val="left" w:pos="11908"/>
+          <w:tab w:val="left" w:pos="12824"/>
+          <w:tab w:val="left" w:pos="13740"/>
+          <w:tab w:val="left" w:pos="14656"/>
+        </w:tabs>
+        <w:spacing w:after="0" w:line="240" w:lineRule="auto"/>
+        <w:rPr>
+          <w:rFonts w:ascii="Consolas" w:eastAsia="Times New Roman" w:hAnsi="Consolas" w:cs="Courier New"/>
+          <w:color w:val="F8F8F2"/>
+          <w:sz w:val="24"/>
+          <w:szCs w:val="24"/>
+          <w:bdr w:val="none" w:sz="0" w:space="0" w:color="auto" w:frame="1"/>
+        </w:rPr>
+      </w:pPr>
+      <w:r>
+        <w:rPr>
+          <w:rFonts w:ascii="Consolas" w:eastAsia="Times New Roman" w:hAnsi="Consolas" w:cs="Courier New"/>
+          <w:color w:val="E6DB74"/>
+          <w:sz w:val="24"/>
+          <w:szCs w:val="24"/>
+          <w:bdr w:val="none" w:sz="0" w:space="0" w:color="auto" w:frame="1"/>
+        </w:rPr>
+        <w:t>npm</w:t>
+      </w:r>
+      <w:r>
+        <w:rPr>
+          <w:rFonts w:ascii="Consolas" w:eastAsia="Times New Roman" w:hAnsi="Consolas" w:cs="Courier New"/>
+          <w:color w:val="F8F8F2"/>
+          <w:sz w:val="24"/>
+          <w:szCs w:val="24"/>
+          <w:bdr w:val="none" w:sz="0" w:space="0" w:color="auto" w:frame="1"/>
+        </w:rPr>
+        <w:t xml:space="preserve"> </w:t>
+      </w:r>
+      <w:r>
+        <w:rPr>
+          <w:rFonts w:ascii="Consolas" w:eastAsia="Times New Roman" w:hAnsi="Consolas" w:cs="Courier New"/>
+          <w:color w:val="E6DB74"/>
+          <w:sz w:val="24"/>
+          <w:szCs w:val="24"/>
+          <w:bdr w:val="none" w:sz="0" w:space="0" w:color="auto" w:frame="1"/>
+        </w:rPr>
+        <w:t>install</w:t>
+      </w:r>
+      <w:r>
+        <w:rPr>
+          <w:rFonts w:ascii="Consolas" w:eastAsia="Times New Roman" w:hAnsi="Consolas" w:cs="Courier New"/>
+          <w:color w:val="F8F8F2"/>
+          <w:sz w:val="24"/>
+          <w:szCs w:val="24"/>
+          <w:bdr w:val="none" w:sz="0" w:space="0" w:color="auto" w:frame="1"/>
+        </w:rPr>
+        <w:t xml:space="preserve"> bootstrap --save</w:t>
+      </w:r>
+    </w:p>
+    <w:p>
+      <w:pPr>
+        <w:shd w:val="clear" w:color="auto" w:fill="272822"/>
+        <w:tabs>
+          <w:tab w:val="left" w:pos="916"/>
+          <w:tab w:val="left" w:pos="1832"/>
+          <w:tab w:val="left" w:pos="2748"/>
+          <w:tab w:val="left" w:pos="3664"/>
+          <w:tab w:val="left" w:pos="4580"/>
+          <w:tab w:val="left" w:pos="5496"/>
+          <w:tab w:val="left" w:pos="6412"/>
+          <w:tab w:val="left" w:pos="7328"/>
+          <w:tab w:val="left" w:pos="8244"/>
+          <w:tab w:val="left" w:pos="9160"/>
+          <w:tab w:val="left" w:pos="10076"/>
+          <w:tab w:val="left" w:pos="10992"/>
+          <w:tab w:val="left" w:pos="11908"/>
+          <w:tab w:val="left" w:pos="12824"/>
+          <w:tab w:val="left" w:pos="13740"/>
+          <w:tab w:val="left" w:pos="14656"/>
+        </w:tabs>
+        <w:spacing w:after="0" w:line="240" w:lineRule="auto"/>
+        <w:rPr>
+          <w:rFonts w:ascii="Consolas" w:eastAsia="Times New Roman" w:hAnsi="Consolas" w:cs="Courier New"/>
+          <w:color w:val="F8F8F2"/>
+          <w:sz w:val="24"/>
+          <w:szCs w:val="24"/>
+        </w:rPr>
+      </w:pPr>
+      <w:r>
+        <w:rPr>
+          <w:rFonts w:ascii="Consolas" w:eastAsia="Times New Roman" w:hAnsi="Consolas" w:cs="Courier New"/>
+          <w:color w:val="E6DB74"/>
+          <w:sz w:val="24"/>
+          <w:szCs w:val="24"/>
+          <w:bdr w:val="none" w:sz="0" w:space="0" w:color="auto" w:frame="1"/>
+        </w:rPr>
+        <w:t>npm</w:t>
+      </w:r>
+      <w:r>
+        <w:rPr>
+          <w:rFonts w:ascii="Consolas" w:eastAsia="Times New Roman" w:hAnsi="Consolas" w:cs="Courier New"/>
+          <w:color w:val="F8F8F2"/>
+          <w:sz w:val="24"/>
+          <w:szCs w:val="24"/>
+          <w:bdr w:val="none" w:sz="0" w:space="0" w:color="auto" w:frame="1"/>
+        </w:rPr>
+        <w:t xml:space="preserve"> </w:t>
+      </w:r>
+      <w:r>
+        <w:rPr>
+          <w:rFonts w:ascii="Consolas" w:eastAsia="Times New Roman" w:hAnsi="Consolas" w:cs="Courier New"/>
+          <w:color w:val="E6DB74"/>
+          <w:sz w:val="24"/>
+          <w:szCs w:val="24"/>
+          <w:bdr w:val="none" w:sz="0" w:space="0" w:color="auto" w:frame="1"/>
+        </w:rPr>
+        <w:t>install</w:t>
+      </w:r>
+      <w:r>
+        <w:rPr>
+          <w:rFonts w:ascii="Consolas" w:eastAsia="Times New Roman" w:hAnsi="Consolas" w:cs="Courier New"/>
+          <w:color w:val="F8F8F2"/>
+          <w:sz w:val="24"/>
+          <w:szCs w:val="24"/>
+          <w:bdr w:val="none" w:sz="0" w:space="0" w:color="auto" w:frame="1"/>
+        </w:rPr>
+        <w:t xml:space="preserve"> --save reactstrap react react-dom</w:t>
+      </w:r>
+    </w:p>
+    <w:p>
+      <w:pPr>
+        <w:pStyle w:val="ListParagraph"/>
+        <w:numPr>
+          <w:ilvl w:val="0"/>
+          <w:numId w:val="3"/>
+        </w:numPr>
+        <w:shd w:val="clear" w:color="auto" w:fill="FFFFFF"/>
+        <w:spacing w:after="100" w:afterAutospacing="1" w:line="240" w:lineRule="auto"/>
+        <w:rPr>
+          <w:rFonts w:ascii="Segoe UI" w:eastAsia="Times New Roman" w:hAnsi="Segoe UI" w:cs="Segoe UI"/>
+          <w:color w:val="212529"/>
+          <w:sz w:val="24"/>
+          <w:szCs w:val="24"/>
+        </w:rPr>
+      </w:pPr>
+      <w:r>
+        <w:rPr>
+          <w:rFonts w:ascii="Segoe UI" w:eastAsia="Times New Roman" w:hAnsi="Segoe UI" w:cs="Segoe UI"/>
+          <w:color w:val="212529"/>
+          <w:sz w:val="24"/>
+          <w:szCs w:val="24"/>
+        </w:rPr>
+        <w:t>Import Bootstrap CSS in the </w:t>
+      </w:r>
+      <w:proofErr w:type="spellStart"/>
+      <w:r>
+        <w:rPr>
+          <w:rFonts w:ascii="Consolas" w:eastAsia="Times New Roman" w:hAnsi="Consolas" w:cs="Courier New"/>
+          <w:color w:val="E83E8C"/>
+          <w:sz w:val="24"/>
+          <w:szCs w:val="24"/>
+          <w:bdr w:val="none" w:sz="0" w:space="0" w:color="auto" w:frame="1"/>
+          <w:shd w:val="clear" w:color="auto" w:fill="F5F5F5"/>
+        </w:rPr>
+        <w:t>src</w:t>
+      </w:r>
+      <w:proofErr w:type="spellEnd"/>
+      <w:r>
+        <w:rPr>
+          <w:rFonts w:ascii="Consolas" w:eastAsia="Times New Roman" w:hAnsi="Consolas" w:cs="Courier New"/>
+          <w:color w:val="E83E8C"/>
+          <w:sz w:val="24"/>
+          <w:szCs w:val="24"/>
+          <w:bdr w:val="none" w:sz="0" w:space="0" w:color="auto" w:frame="1"/>
+          <w:shd w:val="clear" w:color="auto" w:fill="F5F5F5"/>
+        </w:rPr>
+        <w:t>/index.js</w:t>
+      </w:r>
+      <w:r>
+        <w:rPr>
+          <w:rFonts w:ascii="Segoe UI" w:eastAsia="Times New Roman" w:hAnsi="Segoe UI" w:cs="Segoe UI"/>
+          <w:color w:val="212529"/>
+          <w:sz w:val="24"/>
+          <w:szCs w:val="24"/>
+        </w:rPr>
+        <w:t> file:</w:t>
+      </w:r>
+    </w:p>
+    <w:p>
+      <w:pPr>
+        <w:shd w:val="clear" w:color="auto" w:fill="272822"/>
+        <w:tabs>
+          <w:tab w:val="left" w:pos="916"/>
+          <w:tab w:val="left" w:pos="1832"/>
+          <w:tab w:val="left" w:pos="2748"/>
+          <w:tab w:val="left" w:pos="3664"/>
+          <w:tab w:val="left" w:pos="4580"/>
+          <w:tab w:val="left" w:pos="5496"/>
+          <w:tab w:val="left" w:pos="6412"/>
+          <w:tab w:val="left" w:pos="7328"/>
+          <w:tab w:val="left" w:pos="8244"/>
+          <w:tab w:val="left" w:pos="9160"/>
+          <w:tab w:val="left" w:pos="10076"/>
+          <w:tab w:val="left" w:pos="10992"/>
+          <w:tab w:val="left" w:pos="11908"/>
+          <w:tab w:val="left" w:pos="12824"/>
+          <w:tab w:val="left" w:pos="13740"/>
+          <w:tab w:val="left" w:pos="14656"/>
+        </w:tabs>
+        <w:spacing w:after="0" w:line="240" w:lineRule="auto"/>
+        <w:rPr>
+          <w:rFonts w:ascii="Consolas" w:eastAsia="Times New Roman" w:hAnsi="Consolas" w:cs="Courier New"/>
+          <w:color w:val="F8F8F2"/>
+          <w:sz w:val="24"/>
+          <w:szCs w:val="24"/>
+        </w:rPr>
+      </w:pPr>
+      <w:r>
+        <w:rPr>
+          <w:rFonts w:ascii="Consolas" w:eastAsia="Times New Roman" w:hAnsi="Consolas" w:cs="Courier New"/>
+          <w:color w:val="E6DB74"/>
+          <w:sz w:val="24"/>
+          <w:szCs w:val="24"/>
+          <w:bdr w:val="none" w:sz="0" w:space="0" w:color="auto" w:frame="1"/>
+        </w:rPr>
+        <w:t>import</w:t>
+      </w:r>
+      <w:r>
+        <w:rPr>
+          <w:rFonts w:ascii="Consolas" w:eastAsia="Times New Roman" w:hAnsi="Consolas" w:cs="Courier New"/>
+          <w:color w:val="F8F8F2"/>
+          <w:sz w:val="24"/>
+          <w:szCs w:val="24"/>
+          <w:bdr w:val="none" w:sz="0" w:space="0" w:color="auto" w:frame="1"/>
+        </w:rPr>
+        <w:t xml:space="preserve"> </w:t>
+      </w:r>
+      <w:r>
+        <w:rPr>
+          <w:rFonts w:ascii="Consolas" w:eastAsia="Times New Roman" w:hAnsi="Consolas" w:cs="Courier New"/>
+          <w:color w:val="A6E22E"/>
+          <w:sz w:val="24"/>
+          <w:szCs w:val="24"/>
+          <w:bdr w:val="none" w:sz="0" w:space="0" w:color="auto" w:frame="1"/>
+        </w:rPr>
+        <w:t>'bootstrap/dist/css/bootstrap.min.css'</w:t>
+      </w:r>
+      <w:r>
+        <w:rPr>
+          <w:rFonts w:ascii="Consolas" w:eastAsia="Times New Roman" w:hAnsi="Consolas" w:cs="Courier New"/>
+          <w:color w:val="F8F8F2"/>
+          <w:sz w:val="24"/>
+          <w:szCs w:val="24"/>
+          <w:bdr w:val="none" w:sz="0" w:space="0" w:color="auto" w:frame="1"/>
+        </w:rPr>
+        <w:t>;</w:t>
+      </w:r>
+    </w:p>
+    <w:p>
+      <w:pPr>
+        <w:pStyle w:val="ListParagraph"/>
+        <w:numPr>
+          <w:ilvl w:val="0"/>
+          <w:numId w:val="3"/>
+        </w:numPr>
+        <w:shd w:val="clear" w:color="auto" w:fill="FFFFFF"/>
+        <w:spacing w:after="100" w:afterAutospacing="1" w:line="240" w:lineRule="auto"/>
+        <w:rPr>
+          <w:rFonts w:ascii="Segoe UI" w:eastAsia="Times New Roman" w:hAnsi="Segoe UI" w:cs="Segoe UI"/>
+          <w:color w:val="212529"/>
+          <w:sz w:val="24"/>
+          <w:szCs w:val="24"/>
+        </w:rPr>
+      </w:pPr>
+      <w:r>
+        <w:rPr>
+          <w:rFonts w:ascii="Segoe UI" w:eastAsia="Times New Roman" w:hAnsi="Segoe UI" w:cs="Segoe UI"/>
+          <w:color w:val="212529"/>
+          <w:sz w:val="24"/>
+          <w:szCs w:val="24"/>
+        </w:rPr>
+        <w:t xml:space="preserve">Import required </w:t>
+      </w:r>
+      <w:proofErr w:type="spellStart"/>
+      <w:r>
+        <w:rPr>
+          <w:rFonts w:ascii="Segoe UI" w:eastAsia="Times New Roman" w:hAnsi="Segoe UI" w:cs="Segoe UI"/>
+          <w:color w:val="212529"/>
+          <w:sz w:val="24"/>
+          <w:szCs w:val="24"/>
+        </w:rPr>
+        <w:t>reactstrap</w:t>
+      </w:r>
+      <w:proofErr w:type="spellEnd"/>
+      <w:r>
+        <w:rPr>
+          <w:rFonts w:ascii="Segoe UI" w:eastAsia="Times New Roman" w:hAnsi="Segoe UI" w:cs="Segoe UI"/>
+          <w:color w:val="212529"/>
+          <w:sz w:val="24"/>
+          <w:szCs w:val="24"/>
+        </w:rPr>
+        <w:t xml:space="preserve"> components within </w:t>
+      </w:r>
+      <w:proofErr w:type="spellStart"/>
+      <w:r>
+        <w:rPr>
+          <w:rFonts w:ascii="Consolas" w:eastAsia="Times New Roman" w:hAnsi="Consolas" w:cs="Courier New"/>
+          <w:color w:val="E83E8C"/>
+          <w:sz w:val="24"/>
+          <w:szCs w:val="24"/>
+          <w:bdr w:val="none" w:sz="0" w:space="0" w:color="auto" w:frame="1"/>
+          <w:shd w:val="clear" w:color="auto" w:fill="F5F5F5"/>
+        </w:rPr>
+        <w:t>src</w:t>
+      </w:r>
+      <w:proofErr w:type="spellEnd"/>
+      <w:r>
+        <w:rPr>
+          <w:rFonts w:ascii="Consolas" w:eastAsia="Times New Roman" w:hAnsi="Consolas" w:cs="Courier New"/>
+          <w:color w:val="E83E8C"/>
+          <w:sz w:val="24"/>
+          <w:szCs w:val="24"/>
+          <w:bdr w:val="none" w:sz="0" w:space="0" w:color="auto" w:frame="1"/>
+          <w:shd w:val="clear" w:color="auto" w:fill="F5F5F5"/>
+        </w:rPr>
+        <w:t>/App.js</w:t>
+      </w:r>
+      <w:r>
+        <w:rPr>
+          <w:rFonts w:ascii="Segoe UI" w:eastAsia="Times New Roman" w:hAnsi="Segoe UI" w:cs="Segoe UI"/>
+          <w:color w:val="212529"/>
+          <w:sz w:val="24"/>
+          <w:szCs w:val="24"/>
+        </w:rPr>
+        <w:t> file or your custom component files:</w:t>
+      </w:r>
+    </w:p>
+    <w:p>
+      <w:pPr>
+        <w:shd w:val="clear" w:color="auto" w:fill="272822"/>
+        <w:tabs>
+          <w:tab w:val="left" w:pos="916"/>
+          <w:tab w:val="left" w:pos="1832"/>
+          <w:tab w:val="left" w:pos="2748"/>
+          <w:tab w:val="left" w:pos="3664"/>
+          <w:tab w:val="left" w:pos="4580"/>
+          <w:tab w:val="left" w:pos="5496"/>
+          <w:tab w:val="left" w:pos="6412"/>
+          <w:tab w:val="left" w:pos="7328"/>
+          <w:tab w:val="left" w:pos="8244"/>
+          <w:tab w:val="left" w:pos="9160"/>
+          <w:tab w:val="left" w:pos="10076"/>
+          <w:tab w:val="left" w:pos="10992"/>
+          <w:tab w:val="left" w:pos="11908"/>
+          <w:tab w:val="left" w:pos="12824"/>
+          <w:tab w:val="left" w:pos="13740"/>
+          <w:tab w:val="left" w:pos="14656"/>
+        </w:tabs>
+        <w:spacing w:after="0" w:line="240" w:lineRule="auto"/>
+        <w:rPr>
+          <w:rFonts w:ascii="Consolas" w:eastAsia="Times New Roman" w:hAnsi="Consolas" w:cs="Courier New"/>
+          <w:color w:val="F8F8F2"/>
+          <w:sz w:val="24"/>
+          <w:szCs w:val="24"/>
+        </w:rPr>
+      </w:pPr>
+      <w:r>
+        <w:rPr>
+          <w:rFonts w:ascii="Consolas" w:eastAsia="Times New Roman" w:hAnsi="Consolas" w:cs="Courier New"/>
+          <w:color w:val="E6DB74"/>
+          <w:sz w:val="24"/>
+          <w:szCs w:val="24"/>
+          <w:bdr w:val="none" w:sz="0" w:space="0" w:color="auto" w:frame="1"/>
+        </w:rPr>
+        <w:t>import</w:t>
+      </w:r>
+      <w:r>
+        <w:rPr>
+          <w:rFonts w:ascii="Consolas" w:eastAsia="Times New Roman" w:hAnsi="Consolas" w:cs="Courier New"/>
+          <w:color w:val="F8F8F2"/>
+          <w:sz w:val="24"/>
+          <w:szCs w:val="24"/>
+          <w:bdr w:val="none" w:sz="0" w:space="0" w:color="auto" w:frame="1"/>
+        </w:rPr>
+        <w:t xml:space="preserve"> { Button } from </w:t>
+      </w:r>
+      <w:r>
+        <w:rPr>
+          <w:rFonts w:ascii="Consolas" w:eastAsia="Times New Roman" w:hAnsi="Consolas" w:cs="Courier New"/>
+          <w:color w:val="A6E22E"/>
+          <w:sz w:val="24"/>
+          <w:szCs w:val="24"/>
+          <w:bdr w:val="none" w:sz="0" w:space="0" w:color="auto" w:frame="1"/>
+        </w:rPr>
+        <w:t>'reactstrap'</w:t>
+      </w:r>
+      <w:r>
+        <w:rPr>
+          <w:rFonts w:ascii="Consolas" w:eastAsia="Times New Roman" w:hAnsi="Consolas" w:cs="Courier New"/>
+          <w:color w:val="F8F8F2"/>
+          <w:sz w:val="24"/>
+          <w:szCs w:val="24"/>
+          <w:bdr w:val="none" w:sz="0" w:space="0" w:color="auto" w:frame="1"/>
+        </w:rPr>
+        <w:t>;</w:t>
+      </w:r>
+    </w:p>
+    <w:p>
+      <w:pPr>
+        <w:pStyle w:val="ListParagraph"/>
+        <w:numPr>
+          <w:ilvl w:val="0"/>
+          <w:numId w:val="3"/>
+        </w:numPr>
+        <w:shd w:val="clear" w:color="auto" w:fill="FFFFFF"/>
+        <w:spacing w:after="100" w:afterAutospacing="1" w:line="240" w:lineRule="auto"/>
+        <w:rPr>
+          <w:rFonts w:ascii="Segoe UI" w:eastAsia="Times New Roman" w:hAnsi="Segoe UI" w:cs="Segoe UI"/>
+          <w:color w:val="212529"/>
+          <w:sz w:val="24"/>
+          <w:szCs w:val="24"/>
+        </w:rPr>
+      </w:pPr>
+      <w:r>
+        <w:rPr>
+          <w:rFonts w:ascii="Segoe UI" w:eastAsia="Times New Roman" w:hAnsi="Segoe UI" w:cs="Segoe UI"/>
+          <w:color w:val="212529"/>
+          <w:sz w:val="24"/>
+          <w:szCs w:val="24"/>
+        </w:rPr>
+        <w:t xml:space="preserve">Now you are ready to use the imported </w:t>
+      </w:r>
+      <w:proofErr w:type="spellStart"/>
+      <w:r>
+        <w:rPr>
+          <w:rFonts w:ascii="Segoe UI" w:eastAsia="Times New Roman" w:hAnsi="Segoe UI" w:cs="Segoe UI"/>
+          <w:color w:val="212529"/>
+          <w:sz w:val="24"/>
+          <w:szCs w:val="24"/>
+        </w:rPr>
+        <w:t>reactstrap</w:t>
+      </w:r>
+      <w:proofErr w:type="spellEnd"/>
+      <w:r>
+        <w:rPr>
+          <w:rFonts w:ascii="Segoe UI" w:eastAsia="Times New Roman" w:hAnsi="Segoe UI" w:cs="Segoe UI"/>
+          <w:color w:val="212529"/>
+          <w:sz w:val="24"/>
+          <w:szCs w:val="24"/>
+        </w:rPr>
+        <w:t xml:space="preserve"> components within your component hierarchy defined in the render method. Here is an example </w:t>
+      </w:r>
+      <w:hyperlink r:id="rId10" w:tgtFrame="_blank" w:history="1">
+        <w:r>
+          <w:rPr>
+            <w:rStyle w:val="Hyperlink"/>
+            <w:rFonts w:ascii="Consolas" w:eastAsia="Times New Roman" w:hAnsi="Consolas" w:cs="Courier New"/>
+            <w:color w:val="007BFF"/>
+            <w:sz w:val="24"/>
+            <w:szCs w:val="24"/>
+            <w:bdr w:val="none" w:sz="0" w:space="0" w:color="auto" w:frame="1"/>
+            <w:shd w:val="clear" w:color="auto" w:fill="F5F5F5"/>
+          </w:rPr>
+          <w:t>App.js</w:t>
+        </w:r>
+      </w:hyperlink>
+      <w:r>
+        <w:rPr>
+          <w:rFonts w:ascii="Segoe UI" w:eastAsia="Times New Roman" w:hAnsi="Segoe UI" w:cs="Segoe UI"/>
+          <w:color w:val="212529"/>
+          <w:sz w:val="24"/>
+          <w:szCs w:val="24"/>
+        </w:rPr>
+        <w:t xml:space="preserve"> redone using </w:t>
+      </w:r>
+      <w:proofErr w:type="spellStart"/>
+      <w:r>
+        <w:rPr>
+          <w:rFonts w:ascii="Segoe UI" w:eastAsia="Times New Roman" w:hAnsi="Segoe UI" w:cs="Segoe UI"/>
+          <w:color w:val="212529"/>
+          <w:sz w:val="24"/>
+          <w:szCs w:val="24"/>
+        </w:rPr>
+        <w:t>reactstrap</w:t>
+      </w:r>
+      <w:proofErr w:type="spellEnd"/>
+      <w:r>
+        <w:rPr>
+          <w:rFonts w:ascii="Segoe UI" w:eastAsia="Times New Roman" w:hAnsi="Segoe UI" w:cs="Segoe UI"/>
+          <w:color w:val="212529"/>
+          <w:sz w:val="24"/>
+          <w:szCs w:val="24"/>
+        </w:rPr>
+        <w:t>.</w:t>
+      </w:r>
+    </w:p>
+    <w:p>
+      <w:pPr>
+        <w:pStyle w:val="ListParagraph"/>
+        <w:numPr>
+          <w:ilvl w:val="0"/>
+          <w:numId w:val="3"/>
+        </w:numPr>
+        <w:shd w:val="clear" w:color="auto" w:fill="FFFFFF"/>
+        <w:spacing w:after="100" w:afterAutospacing="1" w:line="240" w:lineRule="auto"/>
+        <w:rPr>
+          <w:rFonts w:ascii="Segoe UI" w:eastAsia="Times New Roman" w:hAnsi="Segoe UI" w:cs="Segoe UI"/>
+          <w:color w:val="212529"/>
+          <w:sz w:val="24"/>
+          <w:szCs w:val="24"/>
+        </w:rPr>
+      </w:pPr>
+      <w:r>
+        <w:rPr>
+          <w:rFonts w:ascii="Segoe UI" w:eastAsia="Times New Roman" w:hAnsi="Segoe UI" w:cs="Segoe UI"/>
+          <w:color w:val="212529"/>
+          <w:sz w:val="24"/>
+          <w:szCs w:val="24"/>
+        </w:rPr>
+        <w:t xml:space="preserve">Import the components you </w:t>
+      </w:r>
+      <w:proofErr w:type="gramStart"/>
+      <w:r>
+        <w:rPr>
+          <w:rFonts w:ascii="Segoe UI" w:eastAsia="Times New Roman" w:hAnsi="Segoe UI" w:cs="Segoe UI"/>
+          <w:color w:val="212529"/>
+          <w:sz w:val="24"/>
+          <w:szCs w:val="24"/>
+        </w:rPr>
+        <w:t>need</w:t>
+      </w:r>
+      <w:proofErr w:type="gramEnd"/>
+    </w:p>
+    <w:p>
+      <w:pPr>
+        <w:shd w:val="clear" w:color="auto" w:fill="FFFFFF"/>
+        <w:spacing w:after="0" w:line="240" w:lineRule="auto"/>
+        <w:rPr>
+          <w:rFonts w:ascii="Segoe UI" w:eastAsia="Times New Roman" w:hAnsi="Segoe UI" w:cs="Segoe UI"/>
+          <w:color w:val="212529"/>
+          <w:sz w:val="24"/>
+          <w:szCs w:val="24"/>
+        </w:rPr>
+      </w:pPr>
+      <w:r>
+        <w:rPr>
+          <w:rFonts w:ascii="Segoe UI" w:eastAsia="Times New Roman" w:hAnsi="Segoe UI" w:cs="Segoe UI"/>
+          <w:color w:val="212529"/>
+          <w:sz w:val="24"/>
+          <w:szCs w:val="24"/>
+        </w:rPr>
+        <w:t>Danger!</w:t>
+      </w:r>
+    </w:p>
+    <w:p>
+      <w:pPr>
+        <w:pBdr>
+          <w:left w:val="single" w:sz="6" w:space="12" w:color="D8D8D8"/>
+          <w:bottom w:val="single" w:sz="6" w:space="12" w:color="D8D8D8"/>
+          <w:right w:val="single" w:sz="6" w:space="12" w:color="D8D8D8"/>
+        </w:pBdr>
+        <w:shd w:val="clear" w:color="auto" w:fill="272822"/>
+        <w:tabs>
+          <w:tab w:val="left" w:pos="916"/>
+          <w:tab w:val="left" w:pos="1832"/>
+          <w:tab w:val="left" w:pos="2748"/>
+          <w:tab w:val="left" w:pos="3664"/>
+          <w:tab w:val="left" w:pos="4580"/>
+          <w:tab w:val="left" w:pos="5496"/>
+          <w:tab w:val="left" w:pos="6412"/>
+          <w:tab w:val="left" w:pos="7328"/>
+          <w:tab w:val="left" w:pos="8244"/>
+          <w:tab w:val="left" w:pos="9160"/>
+          <w:tab w:val="left" w:pos="10076"/>
+          <w:tab w:val="left" w:pos="10992"/>
+          <w:tab w:val="left" w:pos="11908"/>
+          <w:tab w:val="left" w:pos="12824"/>
+          <w:tab w:val="left" w:pos="13740"/>
+          <w:tab w:val="left" w:pos="14656"/>
+        </w:tabs>
+        <w:spacing w:after="0" w:line="240" w:lineRule="auto"/>
+        <w:rPr>
+          <w:rFonts w:ascii="Consolas" w:eastAsia="Times New Roman" w:hAnsi="Consolas" w:cs="Courier New"/>
+          <w:color w:val="F8F8F2"/>
+          <w:sz w:val="24"/>
+          <w:szCs w:val="24"/>
+          <w:bdr w:val="none" w:sz="0" w:space="0" w:color="auto" w:frame="1"/>
+        </w:rPr>
+      </w:pPr>
+      <w:r>
+        <w:rPr>
+          <w:rFonts w:ascii="Consolas" w:eastAsia="Times New Roman" w:hAnsi="Consolas" w:cs="Courier New"/>
+          <w:color w:val="66D9EF"/>
+          <w:sz w:val="24"/>
+          <w:szCs w:val="24"/>
+          <w:bdr w:val="none" w:sz="0" w:space="0" w:color="auto" w:frame="1"/>
+        </w:rPr>
+        <w:t>import</w:t>
+      </w:r>
+      <w:r>
+        <w:rPr>
+          <w:rFonts w:ascii="Consolas" w:eastAsia="Times New Roman" w:hAnsi="Consolas" w:cs="Courier New"/>
+          <w:color w:val="F8F8F2"/>
+          <w:sz w:val="24"/>
+          <w:szCs w:val="24"/>
+          <w:bdr w:val="none" w:sz="0" w:space="0" w:color="auto" w:frame="1"/>
+        </w:rPr>
+        <w:t xml:space="preserve"> React </w:t>
+      </w:r>
+      <w:r>
+        <w:rPr>
+          <w:rFonts w:ascii="Consolas" w:eastAsia="Times New Roman" w:hAnsi="Consolas" w:cs="Courier New"/>
+          <w:color w:val="66D9EF"/>
+          <w:sz w:val="24"/>
+          <w:szCs w:val="24"/>
+          <w:bdr w:val="none" w:sz="0" w:space="0" w:color="auto" w:frame="1"/>
+        </w:rPr>
+        <w:t>from</w:t>
+      </w:r>
+      <w:r>
+        <w:rPr>
+          <w:rFonts w:ascii="Consolas" w:eastAsia="Times New Roman" w:hAnsi="Consolas" w:cs="Courier New"/>
+          <w:color w:val="F8F8F2"/>
+          <w:sz w:val="24"/>
+          <w:szCs w:val="24"/>
+          <w:bdr w:val="none" w:sz="0" w:space="0" w:color="auto" w:frame="1"/>
+        </w:rPr>
+        <w:t xml:space="preserve"> </w:t>
+      </w:r>
+      <w:r>
+        <w:rPr>
+          <w:rFonts w:ascii="Consolas" w:eastAsia="Times New Roman" w:hAnsi="Consolas" w:cs="Courier New"/>
+          <w:color w:val="A6E22E"/>
+          <w:sz w:val="24"/>
+          <w:szCs w:val="24"/>
+          <w:bdr w:val="none" w:sz="0" w:space="0" w:color="auto" w:frame="1"/>
+        </w:rPr>
+        <w:t>'react'</w:t>
+      </w:r>
+      <w:r>
+        <w:rPr>
+          <w:rFonts w:ascii="Consolas" w:eastAsia="Times New Roman" w:hAnsi="Consolas" w:cs="Courier New"/>
+          <w:color w:val="F8F8F2"/>
+          <w:sz w:val="24"/>
+          <w:szCs w:val="24"/>
+          <w:bdr w:val="none" w:sz="0" w:space="0" w:color="auto" w:frame="1"/>
+        </w:rPr>
+        <w:t>;</w:t>
+      </w:r>
+    </w:p>
+    <w:p>
+      <w:pPr>
+        <w:pBdr>
+          <w:left w:val="single" w:sz="6" w:space="12" w:color="D8D8D8"/>
+          <w:bottom w:val="single" w:sz="6" w:space="12" w:color="D8D8D8"/>
+          <w:right w:val="single" w:sz="6" w:space="12" w:color="D8D8D8"/>
+        </w:pBdr>
+        <w:shd w:val="clear" w:color="auto" w:fill="272822"/>
+        <w:tabs>
+          <w:tab w:val="left" w:pos="916"/>
+          <w:tab w:val="left" w:pos="1832"/>
+          <w:tab w:val="left" w:pos="2748"/>
+          <w:tab w:val="left" w:pos="3664"/>
+          <w:tab w:val="left" w:pos="4580"/>
+          <w:tab w:val="left" w:pos="5496"/>
+          <w:tab w:val="left" w:pos="6412"/>
+          <w:tab w:val="left" w:pos="7328"/>
+          <w:tab w:val="left" w:pos="8244"/>
+          <w:tab w:val="left" w:pos="9160"/>
+          <w:tab w:val="left" w:pos="10076"/>
+          <w:tab w:val="left" w:pos="10992"/>
+          <w:tab w:val="left" w:pos="11908"/>
+          <w:tab w:val="left" w:pos="12824"/>
+          <w:tab w:val="left" w:pos="13740"/>
+          <w:tab w:val="left" w:pos="14656"/>
+        </w:tabs>
+        <w:spacing w:after="0" w:line="240" w:lineRule="auto"/>
+        <w:rPr>
+          <w:rFonts w:ascii="Consolas" w:eastAsia="Times New Roman" w:hAnsi="Consolas" w:cs="Courier New"/>
+          <w:color w:val="F8F8F2"/>
+          <w:sz w:val="24"/>
+          <w:szCs w:val="24"/>
+          <w:bdr w:val="none" w:sz="0" w:space="0" w:color="auto" w:frame="1"/>
+        </w:rPr>
+      </w:pPr>
+      <w:r>
+        <w:rPr>
+          <w:rFonts w:ascii="Consolas" w:eastAsia="Times New Roman" w:hAnsi="Consolas" w:cs="Courier New"/>
+          <w:color w:val="66D9EF"/>
+          <w:sz w:val="24"/>
+          <w:szCs w:val="24"/>
+          <w:bdr w:val="none" w:sz="0" w:space="0" w:color="auto" w:frame="1"/>
+        </w:rPr>
+        <w:t>import</w:t>
+      </w:r>
+      <w:r>
+        <w:rPr>
+          <w:rFonts w:ascii="Consolas" w:eastAsia="Times New Roman" w:hAnsi="Consolas" w:cs="Courier New"/>
+          <w:color w:val="F8F8F2"/>
+          <w:sz w:val="24"/>
+          <w:szCs w:val="24"/>
+          <w:bdr w:val="none" w:sz="0" w:space="0" w:color="auto" w:frame="1"/>
+        </w:rPr>
+        <w:t xml:space="preserve"> { Button } </w:t>
+      </w:r>
+      <w:r>
+        <w:rPr>
+          <w:rFonts w:ascii="Consolas" w:eastAsia="Times New Roman" w:hAnsi="Consolas" w:cs="Courier New"/>
+          <w:color w:val="66D9EF"/>
+          <w:sz w:val="24"/>
+          <w:szCs w:val="24"/>
+          <w:bdr w:val="none" w:sz="0" w:space="0" w:color="auto" w:frame="1"/>
+        </w:rPr>
+        <w:t>from</w:t>
+      </w:r>
+      <w:r>
+        <w:rPr>
+          <w:rFonts w:ascii="Consolas" w:eastAsia="Times New Roman" w:hAnsi="Consolas" w:cs="Courier New"/>
+          <w:color w:val="F8F8F2"/>
+          <w:sz w:val="24"/>
+          <w:szCs w:val="24"/>
+          <w:bdr w:val="none" w:sz="0" w:space="0" w:color="auto" w:frame="1"/>
+        </w:rPr>
+        <w:t xml:space="preserve"> </w:t>
+      </w:r>
+      <w:r>
+        <w:rPr>
+          <w:rFonts w:ascii="Consolas" w:eastAsia="Times New Roman" w:hAnsi="Consolas" w:cs="Courier New"/>
+          <w:color w:val="A6E22E"/>
+          <w:sz w:val="24"/>
+          <w:szCs w:val="24"/>
+          <w:bdr w:val="none" w:sz="0" w:space="0" w:color="auto" w:frame="1"/>
+        </w:rPr>
+        <w:t>'reactstrap'</w:t>
+      </w:r>
+      <w:r>
+        <w:rPr>
+          <w:rFonts w:ascii="Consolas" w:eastAsia="Times New Roman" w:hAnsi="Consolas" w:cs="Courier New"/>
+          <w:color w:val="F8F8F2"/>
+          <w:sz w:val="24"/>
+          <w:szCs w:val="24"/>
+          <w:bdr w:val="none" w:sz="0" w:space="0" w:color="auto" w:frame="1"/>
+        </w:rPr>
+        <w:t>;</w:t>
+      </w:r>
+    </w:p>
+    <w:p>
+      <w:pPr>
+        <w:pBdr>
+          <w:left w:val="single" w:sz="6" w:space="12" w:color="D8D8D8"/>
+          <w:bottom w:val="single" w:sz="6" w:space="12" w:color="D8D8D8"/>
+          <w:right w:val="single" w:sz="6" w:space="12" w:color="D8D8D8"/>
+        </w:pBdr>
+        <w:shd w:val="clear" w:color="auto" w:fill="272822"/>
+        <w:tabs>
+          <w:tab w:val="left" w:pos="916"/>
+          <w:tab w:val="left" w:pos="1832"/>
+          <w:tab w:val="left" w:pos="2748"/>
+          <w:tab w:val="left" w:pos="3664"/>
+          <w:tab w:val="left" w:pos="4580"/>
+          <w:tab w:val="left" w:pos="5496"/>
+          <w:tab w:val="left" w:pos="6412"/>
+          <w:tab w:val="left" w:pos="7328"/>
+          <w:tab w:val="left" w:pos="8244"/>
+          <w:tab w:val="left" w:pos="9160"/>
+          <w:tab w:val="left" w:pos="10076"/>
+          <w:tab w:val="left" w:pos="10992"/>
+          <w:tab w:val="left" w:pos="11908"/>
+          <w:tab w:val="left" w:pos="12824"/>
+          <w:tab w:val="left" w:pos="13740"/>
+          <w:tab w:val="left" w:pos="14656"/>
+        </w:tabs>
+        <w:spacing w:after="0" w:line="240" w:lineRule="auto"/>
+        <w:rPr>
+          <w:rFonts w:ascii="Consolas" w:eastAsia="Times New Roman" w:hAnsi="Consolas" w:cs="Courier New"/>
+          <w:color w:val="F8F8F2"/>
+          <w:sz w:val="24"/>
+          <w:szCs w:val="24"/>
+          <w:bdr w:val="none" w:sz="0" w:space="0" w:color="auto" w:frame="1"/>
+        </w:rPr>
+      </w:pPr>
+    </w:p>
+    <w:p>
+      <w:pPr>
+        <w:pBdr>
+          <w:left w:val="single" w:sz="6" w:space="12" w:color="D8D8D8"/>
+          <w:bottom w:val="single" w:sz="6" w:space="12" w:color="D8D8D8"/>
+          <w:right w:val="single" w:sz="6" w:space="12" w:color="D8D8D8"/>
+        </w:pBdr>
+        <w:shd w:val="clear" w:color="auto" w:fill="272822"/>
+        <w:tabs>
+          <w:tab w:val="left" w:pos="916"/>
+          <w:tab w:val="left" w:pos="1832"/>
+          <w:tab w:val="left" w:pos="2748"/>
+          <w:tab w:val="left" w:pos="3664"/>
+          <w:tab w:val="left" w:pos="4580"/>
+          <w:tab w:val="left" w:pos="5496"/>
+          <w:tab w:val="left" w:pos="6412"/>
+          <w:tab w:val="left" w:pos="7328"/>
+          <w:tab w:val="left" w:pos="8244"/>
+          <w:tab w:val="left" w:pos="9160"/>
+          <w:tab w:val="left" w:pos="10076"/>
+          <w:tab w:val="left" w:pos="10992"/>
+          <w:tab w:val="left" w:pos="11908"/>
+          <w:tab w:val="left" w:pos="12824"/>
+          <w:tab w:val="left" w:pos="13740"/>
+          <w:tab w:val="left" w:pos="14656"/>
+        </w:tabs>
+        <w:spacing w:after="0" w:line="240" w:lineRule="auto"/>
+        <w:rPr>
+          <w:rFonts w:ascii="Consolas" w:eastAsia="Times New Roman" w:hAnsi="Consolas" w:cs="Courier New"/>
+          <w:color w:val="F8F8F2"/>
+          <w:sz w:val="24"/>
+          <w:szCs w:val="24"/>
+          <w:bdr w:val="none" w:sz="0" w:space="0" w:color="auto" w:frame="1"/>
+        </w:rPr>
+      </w:pPr>
+      <w:r>
+        <w:rPr>
+          <w:rFonts w:ascii="Consolas" w:eastAsia="Times New Roman" w:hAnsi="Consolas" w:cs="Courier New"/>
+          <w:color w:val="66D9EF"/>
+          <w:sz w:val="24"/>
+          <w:szCs w:val="24"/>
+          <w:bdr w:val="none" w:sz="0" w:space="0" w:color="auto" w:frame="1"/>
+        </w:rPr>
+        <w:t>export</w:t>
+      </w:r>
+      <w:r>
+        <w:rPr>
+          <w:rFonts w:ascii="Consolas" w:eastAsia="Times New Roman" w:hAnsi="Consolas" w:cs="Courier New"/>
+          <w:color w:val="F8F8F2"/>
+          <w:sz w:val="24"/>
+          <w:szCs w:val="24"/>
+          <w:bdr w:val="none" w:sz="0" w:space="0" w:color="auto" w:frame="1"/>
+        </w:rPr>
+        <w:t xml:space="preserve"> </w:t>
+      </w:r>
+      <w:r>
+        <w:rPr>
+          <w:rFonts w:ascii="Consolas" w:eastAsia="Times New Roman" w:hAnsi="Consolas" w:cs="Courier New"/>
+          <w:color w:val="66D9EF"/>
+          <w:sz w:val="24"/>
+          <w:szCs w:val="24"/>
+          <w:bdr w:val="none" w:sz="0" w:space="0" w:color="auto" w:frame="1"/>
+        </w:rPr>
+        <w:t>default</w:t>
+      </w:r>
+      <w:r>
+        <w:rPr>
+          <w:rFonts w:ascii="Consolas" w:eastAsia="Times New Roman" w:hAnsi="Consolas" w:cs="Courier New"/>
+          <w:color w:val="F8F8F2"/>
+          <w:sz w:val="24"/>
+          <w:szCs w:val="24"/>
+          <w:bdr w:val="none" w:sz="0" w:space="0" w:color="auto" w:frame="1"/>
+        </w:rPr>
+        <w:t xml:space="preserve"> (props) =&gt; {</w:t>
+      </w:r>
+    </w:p>
+    <w:p>
+      <w:pPr>
+        <w:pBdr>
+          <w:left w:val="single" w:sz="6" w:space="12" w:color="D8D8D8"/>
+          <w:bottom w:val="single" w:sz="6" w:space="12" w:color="D8D8D8"/>
+          <w:right w:val="single" w:sz="6" w:space="12" w:color="D8D8D8"/>
+        </w:pBdr>
+        <w:shd w:val="clear" w:color="auto" w:fill="272822"/>
+        <w:tabs>
+          <w:tab w:val="left" w:pos="916"/>
+          <w:tab w:val="left" w:pos="1832"/>
+          <w:tab w:val="left" w:pos="2748"/>
+          <w:tab w:val="left" w:pos="3664"/>
+          <w:tab w:val="left" w:pos="4580"/>
+          <w:tab w:val="left" w:pos="5496"/>
+          <w:tab w:val="left" w:pos="6412"/>
+          <w:tab w:val="left" w:pos="7328"/>
+          <w:tab w:val="left" w:pos="8244"/>
+          <w:tab w:val="left" w:pos="9160"/>
+          <w:tab w:val="left" w:pos="10076"/>
+          <w:tab w:val="left" w:pos="10992"/>
+          <w:tab w:val="left" w:pos="11908"/>
+          <w:tab w:val="left" w:pos="12824"/>
+          <w:tab w:val="left" w:pos="13740"/>
+          <w:tab w:val="left" w:pos="14656"/>
+        </w:tabs>
+        <w:spacing w:after="0" w:line="240" w:lineRule="auto"/>
+        <w:rPr>
+          <w:rFonts w:ascii="Consolas" w:eastAsia="Times New Roman" w:hAnsi="Consolas" w:cs="Courier New"/>
+          <w:color w:val="F8F8F2"/>
+          <w:sz w:val="24"/>
+          <w:szCs w:val="24"/>
+          <w:bdr w:val="none" w:sz="0" w:space="0" w:color="auto" w:frame="1"/>
+        </w:rPr>
+      </w:pPr>
+      <w:r>
+        <w:rPr>
+          <w:rFonts w:ascii="Consolas" w:eastAsia="Times New Roman" w:hAnsi="Consolas" w:cs="Courier New"/>
+          <w:color w:val="F8F8F2"/>
+          <w:sz w:val="24"/>
+          <w:szCs w:val="24"/>
+          <w:bdr w:val="none" w:sz="0" w:space="0" w:color="auto" w:frame="1"/>
+        </w:rPr>
+        <w:t xml:space="preserve">  </w:t>
+      </w:r>
+      <w:r>
+        <w:rPr>
+          <w:rFonts w:ascii="Consolas" w:eastAsia="Times New Roman" w:hAnsi="Consolas" w:cs="Courier New"/>
+          <w:color w:val="66D9EF"/>
+          <w:sz w:val="24"/>
+          <w:szCs w:val="24"/>
+          <w:bdr w:val="none" w:sz="0" w:space="0" w:color="auto" w:frame="1"/>
+        </w:rPr>
+        <w:t>return</w:t>
+      </w:r>
+      <w:r>
+        <w:rPr>
+          <w:rFonts w:ascii="Consolas" w:eastAsia="Times New Roman" w:hAnsi="Consolas" w:cs="Courier New"/>
+          <w:color w:val="F8F8F2"/>
+          <w:sz w:val="24"/>
+          <w:szCs w:val="24"/>
+          <w:bdr w:val="none" w:sz="0" w:space="0" w:color="auto" w:frame="1"/>
+        </w:rPr>
+        <w:t xml:space="preserve"> (</w:t>
+      </w:r>
+    </w:p>
+    <w:p>
+      <w:pPr>
+        <w:pBdr>
+          <w:left w:val="single" w:sz="6" w:space="12" w:color="D8D8D8"/>
+          <w:bottom w:val="single" w:sz="6" w:space="12" w:color="D8D8D8"/>
+          <w:right w:val="single" w:sz="6" w:space="12" w:color="D8D8D8"/>
+        </w:pBdr>
+        <w:shd w:val="clear" w:color="auto" w:fill="272822"/>
+        <w:tabs>
+          <w:tab w:val="left" w:pos="916"/>
+          <w:tab w:val="left" w:pos="1832"/>
+          <w:tab w:val="left" w:pos="2748"/>
+          <w:tab w:val="left" w:pos="3664"/>
+          <w:tab w:val="left" w:pos="4580"/>
+          <w:tab w:val="left" w:pos="5496"/>
+          <w:tab w:val="left" w:pos="6412"/>
+          <w:tab w:val="left" w:pos="7328"/>
+          <w:tab w:val="left" w:pos="8244"/>
+          <w:tab w:val="left" w:pos="9160"/>
+          <w:tab w:val="left" w:pos="10076"/>
+          <w:tab w:val="left" w:pos="10992"/>
+          <w:tab w:val="left" w:pos="11908"/>
+          <w:tab w:val="left" w:pos="12824"/>
+          <w:tab w:val="left" w:pos="13740"/>
+          <w:tab w:val="left" w:pos="14656"/>
+        </w:tabs>
+        <w:spacing w:after="0" w:line="240" w:lineRule="auto"/>
+        <w:rPr>
+          <w:rFonts w:ascii="Consolas" w:eastAsia="Times New Roman" w:hAnsi="Consolas" w:cs="Courier New"/>
+          <w:color w:val="F8F8F2"/>
+          <w:sz w:val="24"/>
+          <w:szCs w:val="24"/>
+          <w:bdr w:val="none" w:sz="0" w:space="0" w:color="auto" w:frame="1"/>
+        </w:rPr>
+      </w:pPr>
+      <w:r>
+        <w:rPr>
+          <w:rFonts w:ascii="Consolas" w:eastAsia="Times New Roman" w:hAnsi="Consolas" w:cs="Courier New"/>
+          <w:color w:val="F8F8F2"/>
+          <w:sz w:val="24"/>
+          <w:szCs w:val="24"/>
+          <w:bdr w:val="none" w:sz="0" w:space="0" w:color="auto" w:frame="1"/>
+        </w:rPr>
+        <w:t xml:space="preserve">    &lt;</w:t>
+      </w:r>
+      <w:r>
+        <w:rPr>
+          <w:rFonts w:ascii="Consolas" w:eastAsia="Times New Roman" w:hAnsi="Consolas" w:cs="Courier New"/>
+          <w:color w:val="F92672"/>
+          <w:sz w:val="24"/>
+          <w:szCs w:val="24"/>
+          <w:bdr w:val="none" w:sz="0" w:space="0" w:color="auto" w:frame="1"/>
+        </w:rPr>
+        <w:t xml:space="preserve">Button </w:t>
+      </w:r>
+      <w:r>
+        <w:rPr>
+          <w:rFonts w:ascii="Consolas" w:eastAsia="Times New Roman" w:hAnsi="Consolas" w:cs="Courier New"/>
+          <w:color w:val="A6E22E"/>
+          <w:sz w:val="24"/>
+          <w:szCs w:val="24"/>
+          <w:bdr w:val="none" w:sz="0" w:space="0" w:color="auto" w:frame="1"/>
+        </w:rPr>
+        <w:t>color</w:t>
+      </w:r>
+      <w:r>
+        <w:rPr>
+          <w:rFonts w:ascii="Consolas" w:eastAsia="Times New Roman" w:hAnsi="Consolas" w:cs="Courier New"/>
+          <w:color w:val="F8F8F2"/>
+          <w:sz w:val="24"/>
+          <w:szCs w:val="24"/>
+          <w:bdr w:val="none" w:sz="0" w:space="0" w:color="auto" w:frame="1"/>
+        </w:rPr>
+        <w:t>="</w:t>
+      </w:r>
+      <w:r>
+        <w:rPr>
+          <w:rFonts w:ascii="Consolas" w:eastAsia="Times New Roman" w:hAnsi="Consolas" w:cs="Courier New"/>
+          <w:color w:val="E6DB74"/>
+          <w:sz w:val="24"/>
+          <w:szCs w:val="24"/>
+          <w:bdr w:val="none" w:sz="0" w:space="0" w:color="auto" w:frame="1"/>
+        </w:rPr>
+        <w:t>danger</w:t>
+      </w:r>
+      <w:r>
+        <w:rPr>
+          <w:rFonts w:ascii="Consolas" w:eastAsia="Times New Roman" w:hAnsi="Consolas" w:cs="Courier New"/>
+          <w:color w:val="F8F8F2"/>
+          <w:sz w:val="24"/>
+          <w:szCs w:val="24"/>
+          <w:bdr w:val="none" w:sz="0" w:space="0" w:color="auto" w:frame="1"/>
+        </w:rPr>
+        <w:t>"&gt;Danger!&lt;/</w:t>
+      </w:r>
+      <w:r>
+        <w:rPr>
+          <w:rFonts w:ascii="Consolas" w:eastAsia="Times New Roman" w:hAnsi="Consolas" w:cs="Courier New"/>
+          <w:color w:val="F92672"/>
+          <w:sz w:val="24"/>
+          <w:szCs w:val="24"/>
+          <w:bdr w:val="none" w:sz="0" w:space="0" w:color="auto" w:frame="1"/>
+        </w:rPr>
+        <w:t>Button</w:t>
+      </w:r>
+      <w:r>
+        <w:rPr>
+          <w:rFonts w:ascii="Consolas" w:eastAsia="Times New Roman" w:hAnsi="Consolas" w:cs="Courier New"/>
+          <w:color w:val="F8F8F2"/>
+          <w:sz w:val="24"/>
+          <w:szCs w:val="24"/>
+          <w:bdr w:val="none" w:sz="0" w:space="0" w:color="auto" w:frame="1"/>
+        </w:rPr>
+        <w:t>&gt;</w:t>
+      </w:r>
+    </w:p>
+    <w:p>
+      <w:pPr>
+        <w:pBdr>
+          <w:left w:val="single" w:sz="6" w:space="12" w:color="D8D8D8"/>
+          <w:bottom w:val="single" w:sz="6" w:space="12" w:color="D8D8D8"/>
+          <w:right w:val="single" w:sz="6" w:space="12" w:color="D8D8D8"/>
+        </w:pBdr>
+        <w:shd w:val="clear" w:color="auto" w:fill="272822"/>
+        <w:tabs>
+          <w:tab w:val="left" w:pos="916"/>
+          <w:tab w:val="left" w:pos="1832"/>
+          <w:tab w:val="left" w:pos="2748"/>
+          <w:tab w:val="left" w:pos="3664"/>
+          <w:tab w:val="left" w:pos="4580"/>
+          <w:tab w:val="left" w:pos="5496"/>
+          <w:tab w:val="left" w:pos="6412"/>
+          <w:tab w:val="left" w:pos="7328"/>
+          <w:tab w:val="left" w:pos="8244"/>
+          <w:tab w:val="left" w:pos="9160"/>
+          <w:tab w:val="left" w:pos="10076"/>
+          <w:tab w:val="left" w:pos="10992"/>
+          <w:tab w:val="left" w:pos="11908"/>
+          <w:tab w:val="left" w:pos="12824"/>
+          <w:tab w:val="left" w:pos="13740"/>
+          <w:tab w:val="left" w:pos="14656"/>
+        </w:tabs>
+        <w:spacing w:after="0" w:line="240" w:lineRule="auto"/>
+        <w:rPr>
+          <w:rFonts w:ascii="Consolas" w:eastAsia="Times New Roman" w:hAnsi="Consolas" w:cs="Courier New"/>
+          <w:color w:val="F8F8F2"/>
+          <w:sz w:val="24"/>
+          <w:szCs w:val="24"/>
+          <w:bdr w:val="none" w:sz="0" w:space="0" w:color="auto" w:frame="1"/>
+        </w:rPr>
+      </w:pPr>
+      <w:r>
+        <w:rPr>
+          <w:rFonts w:ascii="Consolas" w:eastAsia="Times New Roman" w:hAnsi="Consolas" w:cs="Courier New"/>
+          <w:color w:val="F8F8F2"/>
+          <w:sz w:val="24"/>
+          <w:szCs w:val="24"/>
+          <w:bdr w:val="none" w:sz="0" w:space="0" w:color="auto" w:frame="1"/>
+        </w:rPr>
+        <w:lastRenderedPageBreak/>
+        <w:t xml:space="preserve">  );</w:t>
+      </w:r>
+    </w:p>
+    <w:p>
+      <w:pPr>
+        <w:pBdr>
+          <w:left w:val="single" w:sz="6" w:space="12" w:color="D8D8D8"/>
+          <w:bottom w:val="single" w:sz="6" w:space="12" w:color="D8D8D8"/>
+          <w:right w:val="single" w:sz="6" w:space="12" w:color="D8D8D8"/>
+        </w:pBdr>
+        <w:shd w:val="clear" w:color="auto" w:fill="272822"/>
+        <w:tabs>
+          <w:tab w:val="left" w:pos="916"/>
+          <w:tab w:val="left" w:pos="1832"/>
+          <w:tab w:val="left" w:pos="2748"/>
+          <w:tab w:val="left" w:pos="3664"/>
+          <w:tab w:val="left" w:pos="4580"/>
+          <w:tab w:val="left" w:pos="5496"/>
+          <w:tab w:val="left" w:pos="6412"/>
+          <w:tab w:val="left" w:pos="7328"/>
+          <w:tab w:val="left" w:pos="8244"/>
+          <w:tab w:val="left" w:pos="9160"/>
+          <w:tab w:val="left" w:pos="10076"/>
+          <w:tab w:val="left" w:pos="10992"/>
+          <w:tab w:val="left" w:pos="11908"/>
+          <w:tab w:val="left" w:pos="12824"/>
+          <w:tab w:val="left" w:pos="13740"/>
+          <w:tab w:val="left" w:pos="14656"/>
+        </w:tabs>
+        <w:spacing w:after="0" w:line="240" w:lineRule="auto"/>
+        <w:rPr>
+          <w:rFonts w:ascii="Consolas" w:eastAsia="Times New Roman" w:hAnsi="Consolas" w:cs="Courier New"/>
+          <w:color w:val="F8F8F2"/>
+          <w:sz w:val="24"/>
+          <w:szCs w:val="24"/>
+        </w:rPr>
+      </w:pPr>
+      <w:r>
+        <w:rPr>
+          <w:rFonts w:ascii="Consolas" w:eastAsia="Times New Roman" w:hAnsi="Consolas" w:cs="Courier New"/>
+          <w:color w:val="F8F8F2"/>
+          <w:sz w:val="24"/>
+          <w:szCs w:val="24"/>
+          <w:bdr w:val="none" w:sz="0" w:space="0" w:color="auto" w:frame="1"/>
+        </w:rPr>
+        <w:t>};</w:t>
+      </w:r>
+    </w:p>
+    <w:p>
+      <w:pPr>
+        <w:pStyle w:val="ListParagraph"/>
+        <w:numPr>
+          <w:ilvl w:val="0"/>
+          <w:numId w:val="3"/>
+        </w:numPr>
+        <w:rPr>
+          <w:sz w:val="24"/>
+          <w:szCs w:val="24"/>
+        </w:rPr>
+      </w:pPr>
+      <w:r>
+        <w:rPr>
+          <w:sz w:val="24"/>
+          <w:szCs w:val="24"/>
+        </w:rPr>
+        <w:t xml:space="preserve">Get all the </w:t>
+      </w:r>
+      <w:proofErr w:type="gramStart"/>
+      <w:r>
+        <w:rPr>
+          <w:sz w:val="24"/>
+          <w:szCs w:val="24"/>
+        </w:rPr>
+        <w:t>components</w:t>
+      </w:r>
+      <w:proofErr w:type="gramEnd"/>
+    </w:p>
+    <w:p>
+      <w:pPr>
+        <w:rPr>
+          <w:sz w:val="24"/>
+          <w:szCs w:val="24"/>
+        </w:rPr>
+      </w:pPr>
+      <w:r>
+        <w:rPr>
+          <w:sz w:val="24"/>
+          <w:szCs w:val="24"/>
+        </w:rPr>
+        <w:t>Reactstrap components:</w:t>
+      </w:r>
+    </w:p>
+    <w:p>
+      <w:pPr>
+        <w:rPr>
+          <w:sz w:val="24"/>
+          <w:szCs w:val="24"/>
+        </w:rPr>
+      </w:pPr>
+      <w:hyperlink r:id="rId11" w:history="1">
+        <w:r>
+          <w:rPr>
+            <w:rStyle w:val="Hyperlink"/>
+            <w:sz w:val="24"/>
+            <w:szCs w:val="24"/>
+          </w:rPr>
+          <w:t>https://reactstrap.github.io/components/navbar/</w:t>
+        </w:r>
+      </w:hyperlink>
+    </w:p>
+    <w:p>
+      <w:pPr>
+        <w:rPr>
+          <w:sz w:val="24"/>
+          <w:szCs w:val="24"/>
+        </w:rPr>
+      </w:pPr>
+      <w:r>
+        <w:rPr>
+          <w:sz w:val="24"/>
+          <w:szCs w:val="24"/>
+        </w:rPr>
+        <w:t>React + Bootstrap component</w:t>
+      </w:r>
+    </w:p>
+    <w:p>
+      <w:pPr>
+        <w:rPr>
+          <w:rStyle w:val="Hyperlink"/>
+        </w:rPr>
+      </w:pPr>
+      <w:hyperlink r:id="rId12" w:history="1">
+        <w:r>
+          <w:rPr>
+            <w:rStyle w:val="Hyperlink"/>
+            <w:sz w:val="24"/>
+            <w:szCs w:val="24"/>
+          </w:rPr>
+          <w:t>https://react-bootstrap.github.io/components/alerts/</w:t>
+        </w:r>
+      </w:hyperlink>
+    </w:p>
+    <w:p>
+      <w:pPr>
+        <w:pStyle w:val="NoSpacing"/>
+        <w:numPr>
+          <w:ilvl w:val="0"/>
+          <w:numId w:val="1"/>
+        </w:numPr>
+        <w:rPr>
+          <w:b/>
+          <w:bCs/>
+          <w:color w:val="FF0000"/>
+          <w:lang w:val="en-US"/>
+        </w:rPr>
+      </w:pPr>
+      <w:r>
+        <w:rPr>
+          <w:b/>
+          <w:bCs/>
+          <w:color w:val="FF0000"/>
+          <w:lang w:val="en-US"/>
+        </w:rPr>
+        <w:t xml:space="preserve">Email configuration using </w:t>
+      </w:r>
+      <w:proofErr w:type="spellStart"/>
+      <w:proofErr w:type="gramStart"/>
+      <w:r>
+        <w:rPr>
+          <w:b/>
+          <w:bCs/>
+          <w:color w:val="FF0000"/>
+          <w:lang w:val="en-US"/>
+        </w:rPr>
+        <w:t>emailjs</w:t>
+      </w:r>
+      <w:proofErr w:type="spellEnd"/>
+      <w:proofErr w:type="gramEnd"/>
+    </w:p>
+    <w:p>
+      <w:pPr>
+        <w:pStyle w:val="NoSpacing"/>
+        <w:ind w:left="720"/>
+        <w:rPr>
+          <w:b/>
+          <w:bCs/>
+          <w:color w:val="FF0000"/>
+          <w:lang w:val="en-US"/>
+        </w:rPr>
+      </w:pPr>
+    </w:p>
+    <w:p>
+      <w:pPr>
+        <w:pStyle w:val="NoSpacing"/>
+        <w:rPr>
+          <w:lang w:val="en-US"/>
+        </w:rPr>
+      </w:pPr>
+      <w:hyperlink r:id="rId13" w:history="1">
+        <w:r>
+          <w:rPr>
+            <w:rStyle w:val="Hyperlink"/>
+            <w:lang w:val="en-US"/>
+          </w:rPr>
+          <w:t>https://dashboard.emailjs.com/admin</w:t>
+        </w:r>
+      </w:hyperlink>
+    </w:p>
+    <w:p>
+      <w:pPr>
+        <w:pStyle w:val="NoSpacing"/>
+        <w:rPr>
+          <w:lang w:val="en-US"/>
+        </w:rPr>
+      </w:pPr>
+    </w:p>
+    <w:p>
+      <w:pPr>
+        <w:pStyle w:val="NoSpacing"/>
+        <w:rPr>
+          <w:lang w:val="en-US"/>
+        </w:rPr>
+      </w:pPr>
+      <w:r>
+        <w:rPr>
+          <w:lang w:val="en-US"/>
+        </w:rPr>
+        <w:t xml:space="preserve">Refer </w:t>
+      </w:r>
+      <w:proofErr w:type="spellStart"/>
+      <w:r>
+        <w:rPr>
+          <w:lang w:val="en-US"/>
+        </w:rPr>
+        <w:t>youtube</w:t>
+      </w:r>
+      <w:proofErr w:type="spellEnd"/>
+      <w:r>
+        <w:rPr>
+          <w:lang w:val="en-US"/>
+        </w:rPr>
+        <w:t xml:space="preserve"> tutorial </w:t>
+      </w:r>
+      <w:proofErr w:type="gramStart"/>
+      <w:r>
+        <w:rPr>
+          <w:lang w:val="en-US"/>
+        </w:rPr>
+        <w:t>https://www.youtube.com/watch?v=bMq2riFCF90</w:t>
+      </w:r>
+      <w:proofErr w:type="gramEnd"/>
     </w:p>
     <w:p>
       <w:pPr>
@@ -1375,15 +2914,347 @@
 </w:document>
 </file>
 
+<file path=word/numbering.xml><?xml version="1.0" encoding="utf-8"?>
+<w:numbering xmlns:wpc="http://schemas.microsoft.com/office/word/2010/wordprocessingCanvas" xmlns:cx="http://schemas.microsoft.com/office/drawing/2014/chartex" xmlns:cx1="http://schemas.microsoft.com/office/drawing/2015/9/8/chartex" xmlns:cx2="http://schemas.microsoft.com/office/drawing/2015/10/21/chartex" xmlns:cx3="http://schemas.microsoft.com/office/drawing/2016/5/9/chartex" xmlns:cx4="http://schemas.microsoft.com/office/drawing/2016/5/10/chartex" xmlns:cx5="http://schemas.microsoft.com/office/drawing/2016/5/11/chartex" xmlns:cx6="http://schemas.microsoft.com/office/drawing/2016/5/12/chartex" xmlns:cx7="http://schemas.microsoft.com/office/drawing/2016/5/13/chartex" xmlns:cx8="http://schemas.microsoft.com/office/drawing/2016/5/14/chartex" xmlns:mc="http://schemas.openxmlformats.org/markup-compatibility/2006" xmlns:aink="http://schemas.microsoft.com/office/drawing/2016/ink" xmlns:am3d="http://schemas.microsoft.com/office/drawing/2017/model3d" xmlns:o="urn:schemas-microsoft-com:office:office" xmlns:oel="http://schemas.microsoft.com/office/2019/extlst" xmlns:r="http://schemas.openxmlformats.org/officeDocument/2006/relationships" xmlns:m="http://schemas.openxmlformats.org/officeDocument/2006/math" xmlns:v="urn:schemas-microsoft-com:vml" xmlns:wp14="http://schemas.microsoft.com/office/word/2010/wordprocessingDrawing" xmlns:wp="http://schemas.openxmlformats.org/drawingml/2006/wordprocessingDrawing" xmlns:w10="urn:schemas-microsoft-com:office:word" xmlns:w="http://schemas.openxmlformats.org/wordprocessingml/2006/main" xmlns:w14="http://schemas.microsoft.com/office/word/2010/wordml" xmlns:w15="http://schemas.microsoft.com/office/word/2012/wordml" xmlns:w16cex="http://schemas.microsoft.com/office/word/2018/wordml/cex" xmlns:w16cid="http://schemas.microsoft.com/office/word/2016/wordml/cid" xmlns:w16="http://schemas.microsoft.com/office/word/2018/wordml" xmlns:w16sdtdh="http://schemas.microsoft.com/office/word/2020/wordml/sdtdatahash" xmlns:w16se="http://schemas.microsoft.com/office/word/2015/wordml/symex" xmlns:wpg="http://schemas.microsoft.com/office/word/2010/wordprocessingGroup" xmlns:wpi="http://schemas.microsoft.com/office/word/2010/wordprocessingInk" xmlns:wne="http://schemas.microsoft.com/office/word/2006/wordml" xmlns:wps="http://schemas.microsoft.com/office/word/2010/wordprocessingShape" mc:Ignorable="w14 w15 w16se w16cid w16 w16cex w16sdtdh wp14">
+  <w:abstractNum w:abstractNumId="0" w15:restartNumberingAfterBreak="0">
+    <w:nsid w:val="281F5676"/>
+    <w:multiLevelType w:val="hybridMultilevel"/>
+    <w:tmpl w:val="46DE217C"/>
+    <w:lvl w:ilvl="0" w:tplc="0409000F">
+      <w:start w:val="1"/>
+      <w:numFmt w:val="decimal"/>
+      <w:lvlText w:val="%1."/>
+      <w:lvlJc w:val="left"/>
+      <w:pPr>
+        <w:ind w:left="720" w:hanging="360"/>
+      </w:pPr>
+    </w:lvl>
+    <w:lvl w:ilvl="1" w:tplc="04090019">
+      <w:start w:val="1"/>
+      <w:numFmt w:val="lowerLetter"/>
+      <w:lvlText w:val="%2."/>
+      <w:lvlJc w:val="left"/>
+      <w:pPr>
+        <w:ind w:left="1440" w:hanging="360"/>
+      </w:pPr>
+    </w:lvl>
+    <w:lvl w:ilvl="2" w:tplc="0409001B">
+      <w:start w:val="1"/>
+      <w:numFmt w:val="lowerRoman"/>
+      <w:lvlText w:val="%3."/>
+      <w:lvlJc w:val="right"/>
+      <w:pPr>
+        <w:ind w:left="2160" w:hanging="180"/>
+      </w:pPr>
+    </w:lvl>
+    <w:lvl w:ilvl="3" w:tplc="0409000F">
+      <w:start w:val="1"/>
+      <w:numFmt w:val="decimal"/>
+      <w:lvlText w:val="%4."/>
+      <w:lvlJc w:val="left"/>
+      <w:pPr>
+        <w:ind w:left="2880" w:hanging="360"/>
+      </w:pPr>
+    </w:lvl>
+    <w:lvl w:ilvl="4" w:tplc="04090019">
+      <w:start w:val="1"/>
+      <w:numFmt w:val="lowerLetter"/>
+      <w:lvlText w:val="%5."/>
+      <w:lvlJc w:val="left"/>
+      <w:pPr>
+        <w:ind w:left="3600" w:hanging="360"/>
+      </w:pPr>
+    </w:lvl>
+    <w:lvl w:ilvl="5" w:tplc="0409001B">
+      <w:start w:val="1"/>
+      <w:numFmt w:val="lowerRoman"/>
+      <w:lvlText w:val="%6."/>
+      <w:lvlJc w:val="right"/>
+      <w:pPr>
+        <w:ind w:left="4320" w:hanging="180"/>
+      </w:pPr>
+    </w:lvl>
+    <w:lvl w:ilvl="6" w:tplc="0409000F">
+      <w:start w:val="1"/>
+      <w:numFmt w:val="decimal"/>
+      <w:lvlText w:val="%7."/>
+      <w:lvlJc w:val="left"/>
+      <w:pPr>
+        <w:ind w:left="5040" w:hanging="360"/>
+      </w:pPr>
+    </w:lvl>
+    <w:lvl w:ilvl="7" w:tplc="04090019">
+      <w:start w:val="1"/>
+      <w:numFmt w:val="lowerLetter"/>
+      <w:lvlText w:val="%8."/>
+      <w:lvlJc w:val="left"/>
+      <w:pPr>
+        <w:ind w:left="5760" w:hanging="360"/>
+      </w:pPr>
+    </w:lvl>
+    <w:lvl w:ilvl="8" w:tplc="0409001B">
+      <w:start w:val="1"/>
+      <w:numFmt w:val="lowerRoman"/>
+      <w:lvlText w:val="%9."/>
+      <w:lvlJc w:val="right"/>
+      <w:pPr>
+        <w:ind w:left="6480" w:hanging="180"/>
+      </w:pPr>
+    </w:lvl>
+  </w:abstractNum>
+  <w:abstractNum w:abstractNumId="1" w15:restartNumberingAfterBreak="0">
+    <w:nsid w:val="3451358D"/>
+    <w:multiLevelType w:val="hybridMultilevel"/>
+    <w:tmpl w:val="B530A7C2"/>
+    <w:lvl w:ilvl="0" w:tplc="0409000F">
+      <w:start w:val="1"/>
+      <w:numFmt w:val="decimal"/>
+      <w:lvlText w:val="%1."/>
+      <w:lvlJc w:val="left"/>
+      <w:pPr>
+        <w:ind w:left="720" w:hanging="360"/>
+      </w:pPr>
+    </w:lvl>
+    <w:lvl w:ilvl="1" w:tplc="04090019">
+      <w:start w:val="1"/>
+      <w:numFmt w:val="lowerLetter"/>
+      <w:lvlText w:val="%2."/>
+      <w:lvlJc w:val="left"/>
+      <w:pPr>
+        <w:ind w:left="1440" w:hanging="360"/>
+      </w:pPr>
+    </w:lvl>
+    <w:lvl w:ilvl="2" w:tplc="0409001B">
+      <w:start w:val="1"/>
+      <w:numFmt w:val="lowerRoman"/>
+      <w:lvlText w:val="%3."/>
+      <w:lvlJc w:val="right"/>
+      <w:pPr>
+        <w:ind w:left="2160" w:hanging="180"/>
+      </w:pPr>
+    </w:lvl>
+    <w:lvl w:ilvl="3" w:tplc="0409000F">
+      <w:start w:val="1"/>
+      <w:numFmt w:val="decimal"/>
+      <w:lvlText w:val="%4."/>
+      <w:lvlJc w:val="left"/>
+      <w:pPr>
+        <w:ind w:left="2880" w:hanging="360"/>
+      </w:pPr>
+    </w:lvl>
+    <w:lvl w:ilvl="4" w:tplc="04090019">
+      <w:start w:val="1"/>
+      <w:numFmt w:val="lowerLetter"/>
+      <w:lvlText w:val="%5."/>
+      <w:lvlJc w:val="left"/>
+      <w:pPr>
+        <w:ind w:left="3600" w:hanging="360"/>
+      </w:pPr>
+    </w:lvl>
+    <w:lvl w:ilvl="5" w:tplc="0409001B">
+      <w:start w:val="1"/>
+      <w:numFmt w:val="lowerRoman"/>
+      <w:lvlText w:val="%6."/>
+      <w:lvlJc w:val="right"/>
+      <w:pPr>
+        <w:ind w:left="4320" w:hanging="180"/>
+      </w:pPr>
+    </w:lvl>
+    <w:lvl w:ilvl="6" w:tplc="0409000F">
+      <w:start w:val="1"/>
+      <w:numFmt w:val="decimal"/>
+      <w:lvlText w:val="%7."/>
+      <w:lvlJc w:val="left"/>
+      <w:pPr>
+        <w:ind w:left="5040" w:hanging="360"/>
+      </w:pPr>
+    </w:lvl>
+    <w:lvl w:ilvl="7" w:tplc="04090019">
+      <w:start w:val="1"/>
+      <w:numFmt w:val="lowerLetter"/>
+      <w:lvlText w:val="%8."/>
+      <w:lvlJc w:val="left"/>
+      <w:pPr>
+        <w:ind w:left="5760" w:hanging="360"/>
+      </w:pPr>
+    </w:lvl>
+    <w:lvl w:ilvl="8" w:tplc="0409001B">
+      <w:start w:val="1"/>
+      <w:numFmt w:val="lowerRoman"/>
+      <w:lvlText w:val="%9."/>
+      <w:lvlJc w:val="right"/>
+      <w:pPr>
+        <w:ind w:left="6480" w:hanging="180"/>
+      </w:pPr>
+    </w:lvl>
+  </w:abstractNum>
+  <w:abstractNum w:abstractNumId="2" w15:restartNumberingAfterBreak="0">
+    <w:nsid w:val="612C30B4"/>
+    <w:multiLevelType w:val="hybridMultilevel"/>
+    <w:tmpl w:val="27428354"/>
+    <w:lvl w:ilvl="0" w:tplc="0409000F">
+      <w:start w:val="1"/>
+      <w:numFmt w:val="decimal"/>
+      <w:lvlText w:val="%1."/>
+      <w:lvlJc w:val="left"/>
+      <w:pPr>
+        <w:ind w:left="720" w:hanging="360"/>
+      </w:pPr>
+      <w:rPr>
+        <w:rFonts w:hint="default"/>
+      </w:rPr>
+    </w:lvl>
+    <w:lvl w:ilvl="1" w:tplc="04090019" w:tentative="1">
+      <w:start w:val="1"/>
+      <w:numFmt w:val="lowerLetter"/>
+      <w:lvlText w:val="%2."/>
+      <w:lvlJc w:val="left"/>
+      <w:pPr>
+        <w:ind w:left="1440" w:hanging="360"/>
+      </w:pPr>
+    </w:lvl>
+    <w:lvl w:ilvl="2" w:tplc="0409001B" w:tentative="1">
+      <w:start w:val="1"/>
+      <w:numFmt w:val="lowerRoman"/>
+      <w:lvlText w:val="%3."/>
+      <w:lvlJc w:val="right"/>
+      <w:pPr>
+        <w:ind w:left="2160" w:hanging="180"/>
+      </w:pPr>
+    </w:lvl>
+    <w:lvl w:ilvl="3" w:tplc="0409000F" w:tentative="1">
+      <w:start w:val="1"/>
+      <w:numFmt w:val="decimal"/>
+      <w:lvlText w:val="%4."/>
+      <w:lvlJc w:val="left"/>
+      <w:pPr>
+        <w:ind w:left="2880" w:hanging="360"/>
+      </w:pPr>
+    </w:lvl>
+    <w:lvl w:ilvl="4" w:tplc="04090019" w:tentative="1">
+      <w:start w:val="1"/>
+      <w:numFmt w:val="lowerLetter"/>
+      <w:lvlText w:val="%5."/>
+      <w:lvlJc w:val="left"/>
+      <w:pPr>
+        <w:ind w:left="3600" w:hanging="360"/>
+      </w:pPr>
+    </w:lvl>
+    <w:lvl w:ilvl="5" w:tplc="0409001B" w:tentative="1">
+      <w:start w:val="1"/>
+      <w:numFmt w:val="lowerRoman"/>
+      <w:lvlText w:val="%6."/>
+      <w:lvlJc w:val="right"/>
+      <w:pPr>
+        <w:ind w:left="4320" w:hanging="180"/>
+      </w:pPr>
+    </w:lvl>
+    <w:lvl w:ilvl="6" w:tplc="0409000F" w:tentative="1">
+      <w:start w:val="1"/>
+      <w:numFmt w:val="decimal"/>
+      <w:lvlText w:val="%7."/>
+      <w:lvlJc w:val="left"/>
+      <w:pPr>
+        <w:ind w:left="5040" w:hanging="360"/>
+      </w:pPr>
+    </w:lvl>
+    <w:lvl w:ilvl="7" w:tplc="04090019" w:tentative="1">
+      <w:start w:val="1"/>
+      <w:numFmt w:val="lowerLetter"/>
+      <w:lvlText w:val="%8."/>
+      <w:lvlJc w:val="left"/>
+      <w:pPr>
+        <w:ind w:left="5760" w:hanging="360"/>
+      </w:pPr>
+    </w:lvl>
+    <w:lvl w:ilvl="8" w:tplc="0409001B" w:tentative="1">
+      <w:start w:val="1"/>
+      <w:numFmt w:val="lowerRoman"/>
+      <w:lvlText w:val="%9."/>
+      <w:lvlJc w:val="right"/>
+      <w:pPr>
+        <w:ind w:left="6480" w:hanging="180"/>
+      </w:pPr>
+    </w:lvl>
+  </w:abstractNum>
+  <w:num w:numId="1" w16cid:durableId="410548362">
+    <w:abstractNumId w:val="2"/>
+  </w:num>
+  <w:num w:numId="2" w16cid:durableId="1410075185">
+    <w:abstractNumId w:val="1"/>
+    <w:lvlOverride w:ilvl="0">
+      <w:startOverride w:val="1"/>
+    </w:lvlOverride>
+    <w:lvlOverride w:ilvl="1">
+      <w:startOverride w:val="1"/>
+    </w:lvlOverride>
+    <w:lvlOverride w:ilvl="2">
+      <w:startOverride w:val="1"/>
+    </w:lvlOverride>
+    <w:lvlOverride w:ilvl="3">
+      <w:startOverride w:val="1"/>
+    </w:lvlOverride>
+    <w:lvlOverride w:ilvl="4">
+      <w:startOverride w:val="1"/>
+    </w:lvlOverride>
+    <w:lvlOverride w:ilvl="5">
+      <w:startOverride w:val="1"/>
+    </w:lvlOverride>
+    <w:lvlOverride w:ilvl="6">
+      <w:startOverride w:val="1"/>
+    </w:lvlOverride>
+    <w:lvlOverride w:ilvl="7">
+      <w:startOverride w:val="1"/>
+    </w:lvlOverride>
+    <w:lvlOverride w:ilvl="8">
+      <w:startOverride w:val="1"/>
+    </w:lvlOverride>
+  </w:num>
+  <w:num w:numId="3" w16cid:durableId="821772907">
+    <w:abstractNumId w:val="0"/>
+    <w:lvlOverride w:ilvl="0">
+      <w:startOverride w:val="1"/>
+    </w:lvlOverride>
+    <w:lvlOverride w:ilvl="1">
+      <w:startOverride w:val="1"/>
+    </w:lvlOverride>
+    <w:lvlOverride w:ilvl="2">
+      <w:startOverride w:val="1"/>
+    </w:lvlOverride>
+    <w:lvlOverride w:ilvl="3">
+      <w:startOverride w:val="1"/>
+    </w:lvlOverride>
+    <w:lvlOverride w:ilvl="4">
+      <w:startOverride w:val="1"/>
+    </w:lvlOverride>
+    <w:lvlOverride w:ilvl="5">
+      <w:startOverride w:val="1"/>
+    </w:lvlOverride>
+    <w:lvlOverride w:ilvl="6">
+      <w:startOverride w:val="1"/>
+    </w:lvlOverride>
+    <w:lvlOverride w:ilvl="7">
+      <w:startOverride w:val="1"/>
+    </w:lvlOverride>
+    <w:lvlOverride w:ilvl="8">
+      <w:startOverride w:val="1"/>
+    </w:lvlOverride>
+  </w:num>
+  <w:num w:numId="4" w16cid:durableId="562713890">
+    <w:abstractNumId w:val="0"/>
+  </w:num>
+</w:numbering>
+</file>
+
 <file path=word/styles.xml><?xml version="1.0" encoding="utf-8"?>
-<w:styles xmlns:mc="http://schemas.openxmlformats.org/markup-compatibility/2006" xmlns:r="http://schemas.openxmlformats.org/officeDocument/2006/relationships" xmlns:w="http://schemas.openxmlformats.org/wordprocessingml/2006/main" xmlns:w14="http://schemas.microsoft.com/office/word/2010/wordml" xmlns:w15="http://schemas.microsoft.com/office/word/2012/wordml" xmlns:w16cex="http://schemas.microsoft.com/office/word/2018/wordml/cex" xmlns:w16cid="http://schemas.microsoft.com/office/word/2016/wordml/cid" xmlns:w16="http://schemas.microsoft.com/office/word/2018/wordml" xmlns:w16se="http://schemas.microsoft.com/office/word/2015/wordml/symex" mc:Ignorable="w14 w15 w16se w16cid w16 w16cex">
+<w:styles xmlns:mc="http://schemas.openxmlformats.org/markup-compatibility/2006" xmlns:r="http://schemas.openxmlformats.org/officeDocument/2006/relationships" xmlns:w="http://schemas.openxmlformats.org/wordprocessingml/2006/main" xmlns:w14="http://schemas.microsoft.com/office/word/2010/wordml" xmlns:w15="http://schemas.microsoft.com/office/word/2012/wordml" xmlns:w16cex="http://schemas.microsoft.com/office/word/2018/wordml/cex" xmlns:w16cid="http://schemas.microsoft.com/office/word/2016/wordml/cid" xmlns:w16="http://schemas.microsoft.com/office/word/2018/wordml" xmlns:w16sdtdh="http://schemas.microsoft.com/office/word/2020/wordml/sdtdatahash" xmlns:w16se="http://schemas.microsoft.com/office/word/2015/wordml/symex" mc:Ignorable="w14 w15 w16se w16cid w16 w16cex w16sdtdh">
   <w:docDefaults>
     <w:rPrDefault>
       <w:rPr>
         <w:rFonts w:asciiTheme="minorHAnsi" w:eastAsiaTheme="minorHAnsi" w:hAnsiTheme="minorHAnsi" w:cstheme="minorBidi"/>
         <w:sz w:val="22"/>
         <w:szCs w:val="22"/>
-        <w:lang w:val="en-SE" w:eastAsia="en-US" w:bidi="ar-SA"/>
+        <w:lang w:eastAsia="en-US" w:bidi="ar-SA"/>
       </w:rPr>
     </w:rPrDefault>
     <w:pPrDefault>
@@ -1833,6 +3704,21 @@
       <w:shd w:val="clear" w:color="auto" w:fill="E1DFDD"/>
     </w:rPr>
   </w:style>
+  <w:style w:type="paragraph" w:styleId="ListParagraph">
+    <w:name w:val="List Paragraph"/>
+    <w:basedOn w:val="Normal"/>
+    <w:uiPriority w:val="34"/>
+    <w:qFormat/>
+    <w:rsid w:val="00901234"/>
+    <w:pPr>
+      <w:spacing w:line="254" w:lineRule="auto"/>
+      <w:ind w:left="720"/>
+      <w:contextualSpacing/>
+    </w:pPr>
+    <w:rPr>
+      <w:lang w:val="en-US"/>
+    </w:rPr>
+  </w:style>
 </w:styles>
 </file>
 
